--- a/Documenten/Gebruikershandleiding.docx
+++ b/Documenten/Gebruikershandleiding.docx
@@ -2,174 +2,30 @@
 <file path=word/document.xml><?xml version="1.0" encoding="utf-8"?>
 <w:document xmlns:wpc="http://schemas.microsoft.com/office/word/2010/wordprocessingCanvas" xmlns:cx="http://schemas.microsoft.com/office/drawing/2014/chartex" xmlns:cx1="http://schemas.microsoft.com/office/drawing/2015/9/8/chartex" xmlns:cx2="http://schemas.microsoft.com/office/drawing/2015/10/21/chartex" xmlns:cx3="http://schemas.microsoft.com/office/drawing/2016/5/9/chartex" xmlns:cx4="http://schemas.microsoft.com/office/drawing/2016/5/10/chartex" xmlns:cx5="http://schemas.microsoft.com/office/drawing/2016/5/11/chartex" xmlns:cx6="http://schemas.microsoft.com/office/drawing/2016/5/12/chartex" xmlns:cx7="http://schemas.microsoft.com/office/drawing/2016/5/13/chartex" xmlns:cx8="http://schemas.microsoft.com/office/drawing/2016/5/14/chartex" xmlns:mc="http://schemas.openxmlformats.org/markup-compatibility/2006" xmlns:aink="http://schemas.microsoft.com/office/drawing/2016/ink" xmlns:am3d="http://schemas.microsoft.com/office/drawing/2017/model3d" xmlns:o="urn:schemas-microsoft-com:office:office" xmlns:oel="http://schemas.microsoft.com/office/2019/extlst" xmlns:r="http://schemas.openxmlformats.org/officeDocument/2006/relationships" xmlns:m="http://schemas.openxmlformats.org/officeDocument/2006/math" xmlns:v="urn:schemas-microsoft-com:vml" xmlns:wp14="http://schemas.microsoft.com/office/word/2010/wordprocessingDrawing" xmlns:wp="http://schemas.openxmlformats.org/drawingml/2006/wordprocessingDrawing" xmlns:w10="urn:schemas-microsoft-com:office:word" xmlns:w="http://schemas.openxmlformats.org/wordprocessingml/2006/main" xmlns:w14="http://schemas.microsoft.com/office/word/2010/wordml" xmlns:w15="http://schemas.microsoft.com/office/word/2012/wordml" xmlns:w16cex="http://schemas.microsoft.com/office/word/2018/wordml/cex" xmlns:w16cid="http://schemas.microsoft.com/office/word/2016/wordml/cid" xmlns:w16="http://schemas.microsoft.com/office/word/2018/wordml" xmlns:w16sdtdh="http://schemas.microsoft.com/office/word/2020/wordml/sdtdatahash" xmlns:w16se="http://schemas.microsoft.com/office/word/2015/wordml/symex" xmlns:wpg="http://schemas.microsoft.com/office/word/2010/wordprocessingGroup" xmlns:wpi="http://schemas.microsoft.com/office/word/2010/wordprocessingInk" xmlns:wne="http://schemas.microsoft.com/office/word/2006/wordml" xmlns:wps="http://schemas.microsoft.com/office/word/2010/wordprocessingShape" mc:Ignorable="w14 w15 w16se w16cid w16 w16cex w16sdtdh wp14">
   <w:body>
-    <w:p>
-      <w:pPr>
-        <w:rPr>
-          <w:lang w:val="nl-NL"/>
-        </w:rPr>
-      </w:pPr>
-    </w:p>
-    <w:p>
-      <w:pPr>
-        <w:rPr>
-          <w:lang w:val="nl-NL"/>
-        </w:rPr>
-      </w:pPr>
-    </w:p>
-    <w:p>
-      <w:pPr>
-        <w:rPr>
-          <w:lang w:val="nl-NL"/>
-        </w:rPr>
-      </w:pPr>
-    </w:p>
-    <w:p>
-      <w:pPr>
-        <w:rPr>
-          <w:lang w:val="nl-NL"/>
-        </w:rPr>
-      </w:pPr>
-    </w:p>
-    <w:p>
-      <w:pPr>
-        <w:rPr>
-          <w:lang w:val="nl-NL"/>
-        </w:rPr>
-      </w:pPr>
-    </w:p>
-    <w:p>
-      <w:pPr>
-        <w:rPr>
-          <w:lang w:val="nl-NL"/>
-        </w:rPr>
-      </w:pPr>
-    </w:p>
-    <w:p>
-      <w:pPr>
-        <w:rPr>
-          <w:lang w:val="nl-NL"/>
-        </w:rPr>
-      </w:pPr>
-    </w:p>
-    <w:p>
-      <w:pPr>
-        <w:rPr>
-          <w:lang w:val="nl-NL"/>
-        </w:rPr>
-      </w:pPr>
-    </w:p>
-    <w:p>
-      <w:pPr>
-        <w:rPr>
-          <w:lang w:val="nl-NL"/>
-        </w:rPr>
-      </w:pPr>
-    </w:p>
-    <w:p>
-      <w:pPr>
-        <w:rPr>
-          <w:lang w:val="nl-NL"/>
-        </w:rPr>
-      </w:pPr>
-    </w:p>
-    <w:p>
-      <w:pPr>
-        <w:rPr>
-          <w:lang w:val="nl-NL"/>
-        </w:rPr>
-      </w:pPr>
-    </w:p>
-    <w:p>
-      <w:pPr>
-        <w:rPr>
-          <w:lang w:val="nl-NL"/>
-        </w:rPr>
-      </w:pPr>
-    </w:p>
-    <w:p>
-      <w:pPr>
-        <w:rPr>
-          <w:lang w:val="nl-NL"/>
-        </w:rPr>
-      </w:pPr>
-    </w:p>
-    <w:p>
-      <w:pPr>
-        <w:rPr>
-          <w:lang w:val="nl-NL"/>
-        </w:rPr>
-      </w:pPr>
-    </w:p>
-    <w:p>
-      <w:pPr>
-        <w:rPr>
-          <w:lang w:val="nl-NL"/>
-        </w:rPr>
-      </w:pPr>
-    </w:p>
-    <w:p>
-      <w:pPr>
-        <w:rPr>
-          <w:lang w:val="nl-NL"/>
-        </w:rPr>
-      </w:pPr>
-    </w:p>
-    <w:p>
-      <w:pPr>
-        <w:rPr>
-          <w:lang w:val="nl-NL"/>
-        </w:rPr>
-      </w:pPr>
-    </w:p>
-    <w:p>
-      <w:pPr>
-        <w:rPr>
-          <w:lang w:val="nl-NL"/>
-        </w:rPr>
-      </w:pPr>
-    </w:p>
-    <w:p>
-      <w:pPr>
-        <w:rPr>
-          <w:lang w:val="nl-NL"/>
-        </w:rPr>
-      </w:pPr>
-    </w:p>
-    <w:p>
-      <w:pPr>
-        <w:rPr>
-          <w:lang w:val="nl-NL"/>
-        </w:rPr>
-      </w:pPr>
-    </w:p>
-    <w:p>
-      <w:pPr>
-        <w:rPr>
-          <w:lang w:val="nl-NL"/>
-        </w:rPr>
-      </w:pPr>
-    </w:p>
-    <w:p>
-      <w:pPr>
-        <w:rPr>
-          <w:lang w:val="nl-NL"/>
-        </w:rPr>
-      </w:pPr>
-    </w:p>
-    <w:p>
-      <w:pPr>
-        <w:rPr>
-          <w:lang w:val="nl-NL"/>
-        </w:rPr>
-      </w:pPr>
-    </w:p>
-    <w:p>
-      <w:pPr>
-        <w:rPr>
-          <w:lang w:val="nl-NL"/>
-        </w:rPr>
-      </w:pPr>
-    </w:p>
+    <w:p/>
+    <w:p/>
+    <w:p/>
+    <w:p/>
+    <w:p/>
+    <w:p/>
+    <w:p/>
+    <w:p/>
+    <w:p/>
+    <w:p/>
+    <w:p/>
+    <w:p/>
+    <w:p/>
+    <w:p/>
+    <w:p/>
+    <w:p/>
+    <w:p/>
+    <w:p/>
+    <w:p/>
+    <w:p/>
+    <w:p/>
+    <w:p/>
+    <w:p/>
+    <w:p/>
     <w:p>
       <w:pPr>
         <w:jc w:val="right"/>
@@ -178,7 +34,6 @@
           <w:color w:val="FFFFFF" w:themeColor="background2"/>
           <w:sz w:val="100"/>
           <w:szCs w:val="100"/>
-          <w:lang w:val="nl-NL"/>
         </w:rPr>
       </w:pPr>
     </w:p>
@@ -190,7 +45,6 @@
           <w:color w:val="FFFFFF" w:themeColor="background2"/>
           <w:sz w:val="100"/>
           <w:szCs w:val="100"/>
-          <w:lang w:val="nl-NL"/>
         </w:rPr>
       </w:pPr>
     </w:p>
@@ -202,7 +56,6 @@
           <w:color w:val="FFFFFF" w:themeColor="background2"/>
           <w:sz w:val="100"/>
           <w:szCs w:val="100"/>
-          <w:lang w:val="nl-NL"/>
         </w:rPr>
       </w:pPr>
     </w:p>
@@ -214,7 +67,6 @@
           <w:color w:val="FFFFFF" w:themeColor="background2"/>
           <w:sz w:val="72"/>
           <w:szCs w:val="72"/>
-          <w:lang w:val="nl-NL"/>
         </w:rPr>
       </w:pPr>
       <w:r>
@@ -223,19 +75,8 @@
           <w:color w:val="FFFFFF" w:themeColor="background2"/>
           <w:sz w:val="72"/>
           <w:szCs w:val="72"/>
-          <w:lang w:val="nl-NL"/>
         </w:rPr>
-        <w:t>G</w:t>
-      </w:r>
-      <w:r>
-        <w:rPr>
-          <w:rFonts w:ascii="Arial Rounded MT Bold" w:hAnsi="Arial Rounded MT Bold"/>
-          <w:color w:val="FFFFFF" w:themeColor="background2"/>
-          <w:sz w:val="72"/>
-          <w:szCs w:val="72"/>
-          <w:lang w:val="nl-NL"/>
-        </w:rPr>
-        <w:t>ebruikershandleiding</w:t>
+        <w:t>Gebruikershandleiding</w:t>
       </w:r>
     </w:p>
     <w:p>
@@ -246,7 +87,6 @@
           <w:color w:val="FFFFFF" w:themeColor="background2"/>
           <w:sz w:val="28"/>
           <w:szCs w:val="28"/>
-          <w:lang w:val="nl-NL"/>
         </w:rPr>
       </w:pPr>
     </w:p>
@@ -258,15 +98,9 @@
           <w:color w:val="FFFFFF" w:themeColor="background2"/>
           <w:sz w:val="32"/>
           <w:szCs w:val="28"/>
-          <w:lang w:val="nl-NL"/>
         </w:rPr>
         <w:sectPr>
-          <w:headerReference w:type="even" r:id="rId11"/>
-          <w:headerReference w:type="default" r:id="rId12"/>
-          <w:footerReference w:type="even" r:id="rId13"/>
-          <w:footerReference w:type="default" r:id="rId14"/>
-          <w:headerReference w:type="first" r:id="rId15"/>
-          <w:footerReference w:type="first" r:id="rId16"/>
+          <w:headerReference w:type="default" r:id="rId11"/>
           <w:type w:val="continuous"/>
           <w:pgSz w:w="11900" w:h="16840"/>
           <w:pgMar w:top="1418" w:right="1701" w:bottom="1701" w:left="1701" w:header="709" w:footer="567" w:gutter="0"/>
@@ -280,56 +114,1251 @@
           <w:color w:val="FFFFFF" w:themeColor="background2"/>
           <w:sz w:val="32"/>
           <w:szCs w:val="28"/>
-          <w:lang w:val="nl-NL"/>
         </w:rPr>
         <w:t>Researchproject</w:t>
       </w:r>
     </w:p>
+    <w:bookmarkStart w:id="0" w:name="_Toc125970780" w:displacedByCustomXml="next"/>
+    <w:sdt>
+      <w:sdtPr>
+        <w:rPr>
+          <w:rFonts w:asciiTheme="minorHAnsi" w:eastAsiaTheme="minorHAnsi" w:hAnsiTheme="minorHAnsi" w:cstheme="minorBidi"/>
+          <w:color w:val="auto"/>
+          <w:sz w:val="20"/>
+          <w:szCs w:val="22"/>
+          <w:lang w:val="nl-NL" w:eastAsia="en-US"/>
+        </w:rPr>
+        <w:id w:val="1406107031"/>
+        <w:docPartObj>
+          <w:docPartGallery w:val="Table of Contents"/>
+          <w:docPartUnique/>
+        </w:docPartObj>
+      </w:sdtPr>
+      <w:sdtEndPr>
+        <w:rPr>
+          <w:b/>
+          <w:bCs/>
+        </w:rPr>
+      </w:sdtEndPr>
+      <w:sdtContent>
+        <w:p>
+          <w:pPr>
+            <w:pStyle w:val="Kopvaninhoudsopgave"/>
+          </w:pPr>
+          <w:r>
+            <w:rPr>
+              <w:lang w:val="nl-NL"/>
+            </w:rPr>
+            <w:t>Inhoud</w:t>
+          </w:r>
+        </w:p>
+        <w:p>
+          <w:pPr>
+            <w:pStyle w:val="Inhopg2"/>
+            <w:tabs>
+              <w:tab w:val="right" w:leader="dot" w:pos="8488"/>
+            </w:tabs>
+            <w:rPr>
+              <w:rFonts w:eastAsiaTheme="minorEastAsia"/>
+              <w:noProof/>
+              <w:sz w:val="22"/>
+              <w:lang w:eastAsia="nl-BE"/>
+            </w:rPr>
+          </w:pPr>
+          <w:r>
+            <w:fldChar w:fldCharType="begin"/>
+          </w:r>
+          <w:r>
+            <w:instrText xml:space="preserve"> TOC \o "1-3" \h \z \u </w:instrText>
+          </w:r>
+          <w:r>
+            <w:fldChar w:fldCharType="separate"/>
+          </w:r>
+          <w:hyperlink w:anchor="_Toc125971741" w:history="1">
+            <w:r>
+              <w:rPr>
+                <w:rStyle w:val="Hyperlink"/>
+                <w:noProof/>
+              </w:rPr>
+              <w:t>Inleiding</w:t>
+            </w:r>
+            <w:r>
+              <w:rPr>
+                <w:noProof/>
+                <w:webHidden/>
+              </w:rPr>
+              <w:tab/>
+            </w:r>
+            <w:r>
+              <w:rPr>
+                <w:noProof/>
+                <w:webHidden/>
+              </w:rPr>
+              <w:fldChar w:fldCharType="begin"/>
+            </w:r>
+            <w:r>
+              <w:rPr>
+                <w:noProof/>
+                <w:webHidden/>
+              </w:rPr>
+              <w:instrText xml:space="preserve"> PAGEREF _Toc125971741 \h </w:instrText>
+            </w:r>
+            <w:r>
+              <w:rPr>
+                <w:noProof/>
+                <w:webHidden/>
+              </w:rPr>
+            </w:r>
+            <w:r>
+              <w:rPr>
+                <w:noProof/>
+                <w:webHidden/>
+              </w:rPr>
+              <w:fldChar w:fldCharType="separate"/>
+            </w:r>
+            <w:r>
+              <w:rPr>
+                <w:noProof/>
+                <w:webHidden/>
+              </w:rPr>
+              <w:t>3</w:t>
+            </w:r>
+            <w:r>
+              <w:rPr>
+                <w:noProof/>
+                <w:webHidden/>
+              </w:rPr>
+              <w:fldChar w:fldCharType="end"/>
+            </w:r>
+          </w:hyperlink>
+        </w:p>
+        <w:p>
+          <w:pPr>
+            <w:pStyle w:val="Inhopg2"/>
+            <w:tabs>
+              <w:tab w:val="right" w:leader="dot" w:pos="8488"/>
+            </w:tabs>
+            <w:rPr>
+              <w:rFonts w:eastAsiaTheme="minorEastAsia"/>
+              <w:noProof/>
+              <w:sz w:val="22"/>
+              <w:lang w:eastAsia="nl-BE"/>
+            </w:rPr>
+          </w:pPr>
+          <w:hyperlink w:anchor="_Toc125971742" w:history="1">
+            <w:r>
+              <w:rPr>
+                <w:rStyle w:val="Hyperlink"/>
+                <w:noProof/>
+              </w:rPr>
+              <w:t>Opstart</w:t>
+            </w:r>
+            <w:r>
+              <w:rPr>
+                <w:noProof/>
+                <w:webHidden/>
+              </w:rPr>
+              <w:tab/>
+            </w:r>
+            <w:r>
+              <w:rPr>
+                <w:noProof/>
+                <w:webHidden/>
+              </w:rPr>
+              <w:fldChar w:fldCharType="begin"/>
+            </w:r>
+            <w:r>
+              <w:rPr>
+                <w:noProof/>
+                <w:webHidden/>
+              </w:rPr>
+              <w:instrText xml:space="preserve"> PAGEREF _Toc125971742 \h </w:instrText>
+            </w:r>
+            <w:r>
+              <w:rPr>
+                <w:noProof/>
+                <w:webHidden/>
+              </w:rPr>
+            </w:r>
+            <w:r>
+              <w:rPr>
+                <w:noProof/>
+                <w:webHidden/>
+              </w:rPr>
+              <w:fldChar w:fldCharType="separate"/>
+            </w:r>
+            <w:r>
+              <w:rPr>
+                <w:noProof/>
+                <w:webHidden/>
+              </w:rPr>
+              <w:t>3</w:t>
+            </w:r>
+            <w:r>
+              <w:rPr>
+                <w:noProof/>
+                <w:webHidden/>
+              </w:rPr>
+              <w:fldChar w:fldCharType="end"/>
+            </w:r>
+          </w:hyperlink>
+        </w:p>
+        <w:p>
+          <w:pPr>
+            <w:pStyle w:val="Inhopg2"/>
+            <w:tabs>
+              <w:tab w:val="right" w:leader="dot" w:pos="8488"/>
+            </w:tabs>
+            <w:rPr>
+              <w:rFonts w:eastAsiaTheme="minorEastAsia"/>
+              <w:noProof/>
+              <w:sz w:val="22"/>
+              <w:lang w:eastAsia="nl-BE"/>
+            </w:rPr>
+          </w:pPr>
+          <w:hyperlink w:anchor="_Toc125971743" w:history="1">
+            <w:r>
+              <w:rPr>
+                <w:rStyle w:val="Hyperlink"/>
+                <w:noProof/>
+              </w:rPr>
+              <w:t>Instellingen</w:t>
+            </w:r>
+            <w:r>
+              <w:rPr>
+                <w:noProof/>
+                <w:webHidden/>
+              </w:rPr>
+              <w:tab/>
+            </w:r>
+            <w:r>
+              <w:rPr>
+                <w:noProof/>
+                <w:webHidden/>
+              </w:rPr>
+              <w:fldChar w:fldCharType="begin"/>
+            </w:r>
+            <w:r>
+              <w:rPr>
+                <w:noProof/>
+                <w:webHidden/>
+              </w:rPr>
+              <w:instrText xml:space="preserve"> PAGEREF _Toc125971743 \h </w:instrText>
+            </w:r>
+            <w:r>
+              <w:rPr>
+                <w:noProof/>
+                <w:webHidden/>
+              </w:rPr>
+            </w:r>
+            <w:r>
+              <w:rPr>
+                <w:noProof/>
+                <w:webHidden/>
+              </w:rPr>
+              <w:fldChar w:fldCharType="separate"/>
+            </w:r>
+            <w:r>
+              <w:rPr>
+                <w:noProof/>
+                <w:webHidden/>
+              </w:rPr>
+              <w:t>3</w:t>
+            </w:r>
+            <w:r>
+              <w:rPr>
+                <w:noProof/>
+                <w:webHidden/>
+              </w:rPr>
+              <w:fldChar w:fldCharType="end"/>
+            </w:r>
+          </w:hyperlink>
+        </w:p>
+        <w:p>
+          <w:pPr>
+            <w:pStyle w:val="Inhopg3"/>
+            <w:tabs>
+              <w:tab w:val="right" w:leader="dot" w:pos="8488"/>
+            </w:tabs>
+            <w:rPr>
+              <w:rFonts w:eastAsiaTheme="minorEastAsia"/>
+              <w:noProof/>
+              <w:sz w:val="22"/>
+              <w:lang w:eastAsia="nl-BE"/>
+            </w:rPr>
+          </w:pPr>
+          <w:hyperlink w:anchor="_Toc125971744" w:history="1">
+            <w:r>
+              <w:rPr>
+                <w:rStyle w:val="Hyperlink"/>
+                <w:noProof/>
+              </w:rPr>
+              <w:t>Python script</w:t>
+            </w:r>
+            <w:r>
+              <w:rPr>
+                <w:noProof/>
+                <w:webHidden/>
+              </w:rPr>
+              <w:tab/>
+            </w:r>
+            <w:r>
+              <w:rPr>
+                <w:noProof/>
+                <w:webHidden/>
+              </w:rPr>
+              <w:fldChar w:fldCharType="begin"/>
+            </w:r>
+            <w:r>
+              <w:rPr>
+                <w:noProof/>
+                <w:webHidden/>
+              </w:rPr>
+              <w:instrText xml:space="preserve"> PAGEREF _Toc125971744 \h </w:instrText>
+            </w:r>
+            <w:r>
+              <w:rPr>
+                <w:noProof/>
+                <w:webHidden/>
+              </w:rPr>
+            </w:r>
+            <w:r>
+              <w:rPr>
+                <w:noProof/>
+                <w:webHidden/>
+              </w:rPr>
+              <w:fldChar w:fldCharType="separate"/>
+            </w:r>
+            <w:r>
+              <w:rPr>
+                <w:noProof/>
+                <w:webHidden/>
+              </w:rPr>
+              <w:t>3</w:t>
+            </w:r>
+            <w:r>
+              <w:rPr>
+                <w:noProof/>
+                <w:webHidden/>
+              </w:rPr>
+              <w:fldChar w:fldCharType="end"/>
+            </w:r>
+          </w:hyperlink>
+        </w:p>
+        <w:p>
+          <w:pPr>
+            <w:pStyle w:val="Inhopg3"/>
+            <w:tabs>
+              <w:tab w:val="right" w:leader="dot" w:pos="8488"/>
+            </w:tabs>
+            <w:rPr>
+              <w:rFonts w:eastAsiaTheme="minorEastAsia"/>
+              <w:noProof/>
+              <w:sz w:val="22"/>
+              <w:lang w:eastAsia="nl-BE"/>
+            </w:rPr>
+          </w:pPr>
+          <w:hyperlink w:anchor="_Toc125971745" w:history="1">
+            <w:r>
+              <w:rPr>
+                <w:rStyle w:val="Hyperlink"/>
+                <w:noProof/>
+              </w:rPr>
+              <w:t>Influxdb</w:t>
+            </w:r>
+            <w:r>
+              <w:rPr>
+                <w:noProof/>
+                <w:webHidden/>
+              </w:rPr>
+              <w:tab/>
+            </w:r>
+            <w:r>
+              <w:rPr>
+                <w:noProof/>
+                <w:webHidden/>
+              </w:rPr>
+              <w:fldChar w:fldCharType="begin"/>
+            </w:r>
+            <w:r>
+              <w:rPr>
+                <w:noProof/>
+                <w:webHidden/>
+              </w:rPr>
+              <w:instrText xml:space="preserve"> PAGEREF _Toc125971745 \h </w:instrText>
+            </w:r>
+            <w:r>
+              <w:rPr>
+                <w:noProof/>
+                <w:webHidden/>
+              </w:rPr>
+            </w:r>
+            <w:r>
+              <w:rPr>
+                <w:noProof/>
+                <w:webHidden/>
+              </w:rPr>
+              <w:fldChar w:fldCharType="separate"/>
+            </w:r>
+            <w:r>
+              <w:rPr>
+                <w:noProof/>
+                <w:webHidden/>
+              </w:rPr>
+              <w:t>3</w:t>
+            </w:r>
+            <w:r>
+              <w:rPr>
+                <w:noProof/>
+                <w:webHidden/>
+              </w:rPr>
+              <w:fldChar w:fldCharType="end"/>
+            </w:r>
+          </w:hyperlink>
+        </w:p>
+        <w:p>
+          <w:pPr>
+            <w:pStyle w:val="Inhopg3"/>
+            <w:tabs>
+              <w:tab w:val="right" w:leader="dot" w:pos="8488"/>
+            </w:tabs>
+            <w:rPr>
+              <w:rFonts w:eastAsiaTheme="minorEastAsia"/>
+              <w:noProof/>
+              <w:sz w:val="22"/>
+              <w:lang w:eastAsia="nl-BE"/>
+            </w:rPr>
+          </w:pPr>
+          <w:hyperlink w:anchor="_Toc125971746" w:history="1">
+            <w:r>
+              <w:rPr>
+                <w:rStyle w:val="Hyperlink"/>
+                <w:noProof/>
+              </w:rPr>
+              <w:t>Grafana</w:t>
+            </w:r>
+            <w:r>
+              <w:rPr>
+                <w:noProof/>
+                <w:webHidden/>
+              </w:rPr>
+              <w:tab/>
+            </w:r>
+            <w:r>
+              <w:rPr>
+                <w:noProof/>
+                <w:webHidden/>
+              </w:rPr>
+              <w:fldChar w:fldCharType="begin"/>
+            </w:r>
+            <w:r>
+              <w:rPr>
+                <w:noProof/>
+                <w:webHidden/>
+              </w:rPr>
+              <w:instrText xml:space="preserve"> PAGEREF _Toc125971746 \h </w:instrText>
+            </w:r>
+            <w:r>
+              <w:rPr>
+                <w:noProof/>
+                <w:webHidden/>
+              </w:rPr>
+            </w:r>
+            <w:r>
+              <w:rPr>
+                <w:noProof/>
+                <w:webHidden/>
+              </w:rPr>
+              <w:fldChar w:fldCharType="separate"/>
+            </w:r>
+            <w:r>
+              <w:rPr>
+                <w:noProof/>
+                <w:webHidden/>
+              </w:rPr>
+              <w:t>3</w:t>
+            </w:r>
+            <w:r>
+              <w:rPr>
+                <w:noProof/>
+                <w:webHidden/>
+              </w:rPr>
+              <w:fldChar w:fldCharType="end"/>
+            </w:r>
+          </w:hyperlink>
+        </w:p>
+        <w:p>
+          <w:pPr>
+            <w:pStyle w:val="Inhopg2"/>
+            <w:tabs>
+              <w:tab w:val="right" w:leader="dot" w:pos="8488"/>
+            </w:tabs>
+            <w:rPr>
+              <w:rFonts w:eastAsiaTheme="minorEastAsia"/>
+              <w:noProof/>
+              <w:sz w:val="22"/>
+              <w:lang w:eastAsia="nl-BE"/>
+            </w:rPr>
+          </w:pPr>
+          <w:hyperlink w:anchor="_Toc125971747" w:history="1">
+            <w:r>
+              <w:rPr>
+                <w:rStyle w:val="Hyperlink"/>
+                <w:noProof/>
+              </w:rPr>
+              <w:t>Problemen</w:t>
+            </w:r>
+            <w:r>
+              <w:rPr>
+                <w:noProof/>
+                <w:webHidden/>
+              </w:rPr>
+              <w:tab/>
+            </w:r>
+            <w:r>
+              <w:rPr>
+                <w:noProof/>
+                <w:webHidden/>
+              </w:rPr>
+              <w:fldChar w:fldCharType="begin"/>
+            </w:r>
+            <w:r>
+              <w:rPr>
+                <w:noProof/>
+                <w:webHidden/>
+              </w:rPr>
+              <w:instrText xml:space="preserve"> PAGEREF _Toc125971747 \h </w:instrText>
+            </w:r>
+            <w:r>
+              <w:rPr>
+                <w:noProof/>
+                <w:webHidden/>
+              </w:rPr>
+            </w:r>
+            <w:r>
+              <w:rPr>
+                <w:noProof/>
+                <w:webHidden/>
+              </w:rPr>
+              <w:fldChar w:fldCharType="separate"/>
+            </w:r>
+            <w:r>
+              <w:rPr>
+                <w:noProof/>
+                <w:webHidden/>
+              </w:rPr>
+              <w:t>4</w:t>
+            </w:r>
+            <w:r>
+              <w:rPr>
+                <w:noProof/>
+                <w:webHidden/>
+              </w:rPr>
+              <w:fldChar w:fldCharType="end"/>
+            </w:r>
+          </w:hyperlink>
+        </w:p>
+        <w:p>
+          <w:r>
+            <w:rPr>
+              <w:b/>
+              <w:bCs/>
+              <w:lang w:val="nl-NL"/>
+            </w:rPr>
+            <w:fldChar w:fldCharType="end"/>
+          </w:r>
+        </w:p>
+      </w:sdtContent>
+    </w:sdt>
+    <w:p>
+      <w:pPr>
+        <w:rPr>
+          <w:rFonts w:asciiTheme="majorHAnsi" w:eastAsiaTheme="majorEastAsia" w:hAnsiTheme="majorHAnsi" w:cstheme="majorBidi"/>
+          <w:color w:val="0CA8DE" w:themeColor="accent1" w:themeShade="BF"/>
+          <w:sz w:val="32"/>
+          <w:szCs w:val="32"/>
+          <w:lang w:val="nl-NL" w:eastAsia="nl-BE"/>
+        </w:rPr>
+      </w:pPr>
+      <w:r>
+        <w:rPr>
+          <w:rFonts w:asciiTheme="majorHAnsi" w:hAnsiTheme="majorHAnsi"/>
+          <w:b/>
+          <w:color w:val="0CA8DE" w:themeColor="accent1" w:themeShade="BF"/>
+          <w:sz w:val="32"/>
+          <w:szCs w:val="32"/>
+          <w:lang w:val="nl-NL" w:eastAsia="nl-BE"/>
+        </w:rPr>
+        <w:br w:type="page"/>
+      </w:r>
+    </w:p>
     <w:p>
       <w:pPr>
         <w:pStyle w:val="Kop2"/>
         <w:rPr>
-          <w:lang w:val="nl-NL"/>
+          <w:rFonts w:asciiTheme="majorHAnsi" w:hAnsiTheme="majorHAnsi"/>
+          <w:b w:val="0"/>
+          <w:color w:val="0CA8DE" w:themeColor="accent1" w:themeShade="BF"/>
+          <w:sz w:val="32"/>
+          <w:szCs w:val="32"/>
+          <w:lang w:val="nl-NL" w:eastAsia="nl-BE"/>
         </w:rPr>
       </w:pPr>
-      <w:r>
+    </w:p>
+    <w:p>
+      <w:pPr>
+        <w:pStyle w:val="Kop2"/>
+      </w:pPr>
+      <w:bookmarkStart w:id="1" w:name="_Toc125971741"/>
+      <w:r>
+        <w:t>Inleiding</w:t>
+      </w:r>
+      <w:bookmarkEnd w:id="0"/>
+      <w:bookmarkEnd w:id="1"/>
+    </w:p>
+    <w:p/>
+    <w:p>
+      <w:r>
+        <w:t>Deze handleiding gaat over hoe je dit project kunt gebruiken. Hoe je alle instellingen moet maken. We gaan stap voor stap door het opstart proces en het gebruiken van dit project.</w:t>
+      </w:r>
+    </w:p>
+    <w:p/>
+    <w:p>
+      <w:pPr>
+        <w:pStyle w:val="Kop2"/>
+      </w:pPr>
+      <w:bookmarkStart w:id="2" w:name="_Toc125970781"/>
+      <w:bookmarkStart w:id="3" w:name="_Toc125971742"/>
+      <w:r>
+        <w:t>Opstart</w:t>
+      </w:r>
+      <w:bookmarkEnd w:id="2"/>
+      <w:bookmarkEnd w:id="3"/>
+    </w:p>
+    <w:p/>
+    <w:p>
+      <w:r>
+        <w:t>Bij het opstarten van het project zijn er een aantal punten waar je moet op letten. Hier een stappenplan.</w:t>
+      </w:r>
+    </w:p>
+    <w:p/>
+    <w:p>
+      <w:pPr>
+        <w:pStyle w:val="Lijstalinea"/>
+        <w:numPr>
+          <w:ilvl w:val="0"/>
+          <w:numId w:val="36"/>
+        </w:numPr>
+      </w:pPr>
+      <w:r>
+        <w:t xml:space="preserve">Start je on-premisse omgeving eerst op en verifieer of de </w:t>
+      </w:r>
+      <w:proofErr w:type="spellStart"/>
+      <w:r>
+        <w:t>influxdb</w:t>
+      </w:r>
+      <w:proofErr w:type="spellEnd"/>
+      <w:r>
+        <w:t xml:space="preserve"> en </w:t>
+      </w:r>
+      <w:proofErr w:type="spellStart"/>
+      <w:r>
+        <w:t>grafana</w:t>
+      </w:r>
+      <w:proofErr w:type="spellEnd"/>
+      <w:r>
+        <w:t xml:space="preserve"> draaien.</w:t>
+      </w:r>
+    </w:p>
+    <w:p>
+      <w:pPr>
+        <w:pStyle w:val="Lijstalinea"/>
+        <w:numPr>
+          <w:ilvl w:val="0"/>
+          <w:numId w:val="36"/>
+        </w:numPr>
+      </w:pPr>
+      <w:r>
+        <w:t xml:space="preserve">Start je </w:t>
+      </w:r>
+      <w:proofErr w:type="spellStart"/>
+      <w:r>
+        <w:t>raspberry</w:t>
+      </w:r>
+      <w:proofErr w:type="spellEnd"/>
+      <w:r>
+        <w:t xml:space="preserve"> pi op en connecteer hem met de usb kabel aan de digitale meter.</w:t>
+      </w:r>
+    </w:p>
+    <w:p>
+      <w:pPr>
+        <w:pStyle w:val="Lijstalinea"/>
+      </w:pPr>
+      <w:r>
+        <w:t>Als je de 5G hebt ingesteld als service zal deze automatisch verbinding proberen te maken.</w:t>
+      </w:r>
+    </w:p>
+    <w:p>
+      <w:pPr>
+        <w:pStyle w:val="Lijstalinea"/>
+        <w:numPr>
+          <w:ilvl w:val="0"/>
+          <w:numId w:val="36"/>
+        </w:numPr>
+      </w:pPr>
+      <w:r>
+        <w:t>Laat</w:t>
+      </w:r>
+      <w:r>
+        <w:t xml:space="preserve"> het python script lopen.</w:t>
+      </w:r>
+      <w:r>
+        <w:t xml:space="preserve"> Als je hier rook geen service voor hebt gemaakt.</w:t>
+      </w:r>
+    </w:p>
+    <w:p>
+      <w:pPr>
+        <w:pStyle w:val="Lijstalinea"/>
+        <w:numPr>
+          <w:ilvl w:val="0"/>
+          <w:numId w:val="36"/>
+        </w:numPr>
+      </w:pPr>
+      <w:r>
+        <w:t>Verifieer</w:t>
+      </w:r>
+      <w:r>
+        <w:t xml:space="preserve"> of er data </w:t>
+      </w:r>
+      <w:r>
+        <w:t>wordt verstuurt</w:t>
+      </w:r>
+      <w:r>
+        <w:t xml:space="preserve"> naar je </w:t>
+      </w:r>
+      <w:proofErr w:type="spellStart"/>
+      <w:r>
+        <w:t>influxdb</w:t>
+      </w:r>
+      <w:proofErr w:type="spellEnd"/>
+    </w:p>
+    <w:p>
+      <w:pPr>
+        <w:pStyle w:val="Lijstalinea"/>
+        <w:numPr>
+          <w:ilvl w:val="0"/>
+          <w:numId w:val="36"/>
+        </w:numPr>
+      </w:pPr>
+      <w:r>
+        <w:t xml:space="preserve">Op je </w:t>
+      </w:r>
+      <w:proofErr w:type="spellStart"/>
+      <w:r>
+        <w:t>Grafana</w:t>
+      </w:r>
+      <w:proofErr w:type="spellEnd"/>
+      <w:r>
+        <w:t xml:space="preserve"> kan je nu zien of er hier rook data wordt gevisualiseerd.</w:t>
+      </w:r>
+    </w:p>
+    <w:p/>
+    <w:p>
+      <w:pPr>
+        <w:pStyle w:val="Kop2"/>
+      </w:pPr>
+      <w:bookmarkStart w:id="4" w:name="_Toc125970782"/>
+      <w:bookmarkStart w:id="5" w:name="_Toc125971743"/>
+      <w:r>
+        <w:t>Instellingen</w:t>
+      </w:r>
+      <w:bookmarkEnd w:id="4"/>
+      <w:bookmarkEnd w:id="5"/>
+    </w:p>
+    <w:p/>
+    <w:p>
+      <w:pPr>
+        <w:pStyle w:val="Kop3"/>
         <w:rPr>
-          <w:lang w:val="nl-NL"/>
+          <w:lang w:val="nl-BE"/>
+        </w:rPr>
+      </w:pPr>
+      <w:bookmarkStart w:id="6" w:name="_Toc125970783"/>
+      <w:bookmarkStart w:id="7" w:name="_Toc125971744"/>
+      <w:r>
+        <w:rPr>
+          <w:lang w:val="nl-BE"/>
+        </w:rPr>
+        <w:t>Python script</w:t>
+      </w:r>
+      <w:bookmarkEnd w:id="6"/>
+      <w:bookmarkEnd w:id="7"/>
+    </w:p>
+    <w:p>
+      <w:r>
+        <w:t>In het python script heb je een aantal instellingen. Je moet zeggen welke usb poort je gebruikt.</w:t>
+      </w:r>
+    </w:p>
+    <w:p>
+      <w:r>
+        <w:rPr>
+          <w:noProof/>
+        </w:rPr>
+        <w:drawing>
+          <wp:inline distT="0" distB="0" distL="0" distR="0" wp14:anchorId="19F73437" wp14:editId="0A9ECC83">
+            <wp:extent cx="2764216" cy="438150"/>
+            <wp:effectExtent l="0" t="0" r="0" b="0"/>
+            <wp:docPr id="4" name="Afbeelding 4" descr="Afbeelding met tekst&#10;&#10;Automatisch gegenereerde beschrijving"/>
+            <wp:cNvGraphicFramePr>
+              <a:graphicFrameLocks xmlns:a="http://schemas.openxmlformats.org/drawingml/2006/main" noChangeAspect="1"/>
+            </wp:cNvGraphicFramePr>
+            <a:graphic xmlns:a="http://schemas.openxmlformats.org/drawingml/2006/main">
+              <a:graphicData uri="http://schemas.openxmlformats.org/drawingml/2006/picture">
+                <pic:pic xmlns:pic="http://schemas.openxmlformats.org/drawingml/2006/picture">
+                  <pic:nvPicPr>
+                    <pic:cNvPr id="4" name="Afbeelding 4" descr="Afbeelding met tekst&#10;&#10;Automatisch gegenereerde beschrijving"/>
+                    <pic:cNvPicPr/>
+                  </pic:nvPicPr>
+                  <pic:blipFill>
+                    <a:blip r:embed="rId12"/>
+                    <a:stretch>
+                      <a:fillRect/>
+                    </a:stretch>
+                  </pic:blipFill>
+                  <pic:spPr>
+                    <a:xfrm>
+                      <a:off x="0" y="0"/>
+                      <a:ext cx="2785014" cy="441447"/>
+                    </a:xfrm>
+                    <a:prstGeom prst="rect">
+                      <a:avLst/>
+                    </a:prstGeom>
+                  </pic:spPr>
+                </pic:pic>
+              </a:graphicData>
+            </a:graphic>
+          </wp:inline>
+        </w:drawing>
+      </w:r>
+    </w:p>
+    <w:p/>
+    <w:p>
+      <w:r>
+        <w:t xml:space="preserve">Je moet ook bij het volgende je login gegevens van je </w:t>
+      </w:r>
+      <w:proofErr w:type="spellStart"/>
+      <w:r>
+        <w:t>influxdb</w:t>
+      </w:r>
+      <w:proofErr w:type="spellEnd"/>
+      <w:r>
+        <w:t xml:space="preserve"> ingeven, zodat er data kan verstuurd worden. Ook hier geef je mee in welke bucket je de data wilt opslaan. </w:t>
+      </w:r>
+    </w:p>
+    <w:p>
+      <w:r>
+        <w:rPr>
+          <w:noProof/>
+        </w:rPr>
+        <w:drawing>
+          <wp:inline distT="0" distB="0" distL="0" distR="0" wp14:anchorId="02EA072D" wp14:editId="4910035D">
+            <wp:extent cx="2540000" cy="869482"/>
+            <wp:effectExtent l="0" t="0" r="0" b="6985"/>
+            <wp:docPr id="3" name="Afbeelding 3" descr="Afbeelding met tekst&#10;&#10;Automatisch gegenereerde beschrijving"/>
+            <wp:cNvGraphicFramePr>
+              <a:graphicFrameLocks xmlns:a="http://schemas.openxmlformats.org/drawingml/2006/main" noChangeAspect="1"/>
+            </wp:cNvGraphicFramePr>
+            <a:graphic xmlns:a="http://schemas.openxmlformats.org/drawingml/2006/main">
+              <a:graphicData uri="http://schemas.openxmlformats.org/drawingml/2006/picture">
+                <pic:pic xmlns:pic="http://schemas.openxmlformats.org/drawingml/2006/picture">
+                  <pic:nvPicPr>
+                    <pic:cNvPr id="3" name="Afbeelding 3" descr="Afbeelding met tekst&#10;&#10;Automatisch gegenereerde beschrijving"/>
+                    <pic:cNvPicPr/>
+                  </pic:nvPicPr>
+                  <pic:blipFill>
+                    <a:blip r:embed="rId13"/>
+                    <a:stretch>
+                      <a:fillRect/>
+                    </a:stretch>
+                  </pic:blipFill>
+                  <pic:spPr>
+                    <a:xfrm>
+                      <a:off x="0" y="0"/>
+                      <a:ext cx="2558186" cy="875707"/>
+                    </a:xfrm>
+                    <a:prstGeom prst="rect">
+                      <a:avLst/>
+                    </a:prstGeom>
+                  </pic:spPr>
+                </pic:pic>
+              </a:graphicData>
+            </a:graphic>
+          </wp:inline>
+        </w:drawing>
+      </w:r>
+    </w:p>
+    <w:p/>
+    <w:p>
+      <w:pPr>
+        <w:pStyle w:val="Kop3"/>
+        <w:rPr>
+          <w:lang w:val="nl-BE"/>
+        </w:rPr>
+      </w:pPr>
+      <w:bookmarkStart w:id="8" w:name="_Toc125970784"/>
+      <w:bookmarkStart w:id="9" w:name="_Toc125971745"/>
+      <w:proofErr w:type="spellStart"/>
+      <w:r>
+        <w:rPr>
+          <w:lang w:val="nl-BE"/>
+        </w:rPr>
+        <w:t>Influxdb</w:t>
+      </w:r>
+      <w:bookmarkEnd w:id="8"/>
+      <w:bookmarkEnd w:id="9"/>
+      <w:proofErr w:type="spellEnd"/>
+    </w:p>
+    <w:p>
+      <w:r>
+        <w:t xml:space="preserve">Hier zijn er instellingen die je kunt maken niet echt van toepassing maar wel het maken van </w:t>
+      </w:r>
+      <w:proofErr w:type="spellStart"/>
+      <w:r>
+        <w:t>tasks</w:t>
+      </w:r>
+      <w:proofErr w:type="spellEnd"/>
+      <w:r>
+        <w:t xml:space="preserve">. </w:t>
+      </w:r>
+      <w:proofErr w:type="spellStart"/>
+      <w:r>
+        <w:t>tasks</w:t>
+      </w:r>
+      <w:proofErr w:type="spellEnd"/>
+      <w:r>
+        <w:t xml:space="preserve"> zijn taken die je kan maken die automatisch om de zoveel tijd starten of op een bepaalde tijd. Dit gebruiken we om de data te down samplen, zodat we data hebben van bv per dag. </w:t>
+      </w:r>
+    </w:p>
+    <w:p/>
+    <w:p>
+      <w:pPr>
+        <w:pStyle w:val="Kop3"/>
+        <w:rPr>
+          <w:lang w:val="nl-BE"/>
+        </w:rPr>
+      </w:pPr>
+      <w:bookmarkStart w:id="10" w:name="_Toc125970785"/>
+      <w:bookmarkStart w:id="11" w:name="_Toc125971746"/>
+      <w:proofErr w:type="spellStart"/>
+      <w:r>
+        <w:rPr>
+          <w:lang w:val="nl-BE"/>
+        </w:rPr>
+        <w:t>Grafana</w:t>
+      </w:r>
+      <w:bookmarkEnd w:id="10"/>
+      <w:bookmarkEnd w:id="11"/>
+      <w:proofErr w:type="spellEnd"/>
+    </w:p>
+    <w:p>
+      <w:r>
+        <w:t xml:space="preserve">In </w:t>
+      </w:r>
+      <w:proofErr w:type="spellStart"/>
+      <w:r>
+        <w:t>Grafana</w:t>
+      </w:r>
+      <w:proofErr w:type="spellEnd"/>
+      <w:r>
+        <w:t xml:space="preserve"> kan je je eigen dasboards en grafieken maken.</w:t>
+      </w:r>
+      <w:r>
+        <w:t xml:space="preserve"> Dit is niet zo moeilijk. </w:t>
+      </w:r>
+    </w:p>
+    <w:p>
+      <w:r>
+        <w:t xml:space="preserve">Ga naar een bepaald dashboard. Rechts bovenaan zie je </w:t>
+      </w:r>
+      <w:proofErr w:type="spellStart"/>
+      <w:r>
+        <w:t>add</w:t>
+      </w:r>
+      <w:proofErr w:type="spellEnd"/>
+      <w:r>
+        <w:t xml:space="preserve"> a panel</w:t>
+      </w:r>
+      <w:r>
+        <w:rPr>
+          <w:noProof/>
+        </w:rPr>
+        <w:t>.</w:t>
+      </w:r>
+      <w:r>
+        <w:rPr>
+          <w:noProof/>
+        </w:rPr>
+        <w:drawing>
+          <wp:inline distT="0" distB="0" distL="0" distR="0" wp14:anchorId="1FA81038" wp14:editId="4EF7EC27">
+            <wp:extent cx="3958590" cy="763955"/>
+            <wp:effectExtent l="0" t="0" r="3810" b="0"/>
+            <wp:docPr id="1" name="Afbeelding 1"/>
+            <wp:cNvGraphicFramePr>
+              <a:graphicFrameLocks xmlns:a="http://schemas.openxmlformats.org/drawingml/2006/main" noChangeAspect="1"/>
+            </wp:cNvGraphicFramePr>
+            <a:graphic xmlns:a="http://schemas.openxmlformats.org/drawingml/2006/main">
+              <a:graphicData uri="http://schemas.openxmlformats.org/drawingml/2006/picture">
+                <pic:pic xmlns:pic="http://schemas.openxmlformats.org/drawingml/2006/picture">
+                  <pic:nvPicPr>
+                    <pic:cNvPr id="1" name=""/>
+                    <pic:cNvPicPr/>
+                  </pic:nvPicPr>
+                  <pic:blipFill>
+                    <a:blip r:embed="rId14"/>
+                    <a:stretch>
+                      <a:fillRect/>
+                    </a:stretch>
+                  </pic:blipFill>
+                  <pic:spPr>
+                    <a:xfrm>
+                      <a:off x="0" y="0"/>
+                      <a:ext cx="4002187" cy="772369"/>
+                    </a:xfrm>
+                    <a:prstGeom prst="rect">
+                      <a:avLst/>
+                    </a:prstGeom>
+                  </pic:spPr>
+                </pic:pic>
+              </a:graphicData>
+            </a:graphic>
+          </wp:inline>
+        </w:drawing>
+      </w:r>
+    </w:p>
+    <w:p/>
+    <w:p>
+      <w:r>
+        <w:t>Dan moet je de data meegeven die je wilt visualiseren aan de hand van een query.</w:t>
+      </w:r>
+    </w:p>
+    <w:p/>
+    <w:p>
+      <w:r>
+        <w:rPr>
+          <w:noProof/>
         </w:rPr>
         <w:lastRenderedPageBreak/>
-        <w:t>Titel</w:t>
+        <w:drawing>
+          <wp:inline distT="0" distB="0" distL="0" distR="0" wp14:anchorId="071EBE12" wp14:editId="54F56741">
+            <wp:extent cx="5558160" cy="2419350"/>
+            <wp:effectExtent l="0" t="0" r="4445" b="0"/>
+            <wp:docPr id="2" name="Afbeelding 2"/>
+            <wp:cNvGraphicFramePr>
+              <a:graphicFrameLocks xmlns:a="http://schemas.openxmlformats.org/drawingml/2006/main" noChangeAspect="1"/>
+            </wp:cNvGraphicFramePr>
+            <a:graphic xmlns:a="http://schemas.openxmlformats.org/drawingml/2006/main">
+              <a:graphicData uri="http://schemas.openxmlformats.org/drawingml/2006/picture">
+                <pic:pic xmlns:pic="http://schemas.openxmlformats.org/drawingml/2006/picture">
+                  <pic:nvPicPr>
+                    <pic:cNvPr id="1" name=""/>
+                    <pic:cNvPicPr/>
+                  </pic:nvPicPr>
+                  <pic:blipFill>
+                    <a:blip r:embed="rId15"/>
+                    <a:stretch>
+                      <a:fillRect/>
+                    </a:stretch>
+                  </pic:blipFill>
+                  <pic:spPr>
+                    <a:xfrm>
+                      <a:off x="0" y="0"/>
+                      <a:ext cx="5567822" cy="2423556"/>
+                    </a:xfrm>
+                    <a:prstGeom prst="rect">
+                      <a:avLst/>
+                    </a:prstGeom>
+                  </pic:spPr>
+                </pic:pic>
+              </a:graphicData>
+            </a:graphic>
+          </wp:inline>
+        </w:drawing>
+      </w:r>
+    </w:p>
+    <w:p/>
+    <w:p>
+      <w:pPr>
+        <w:pStyle w:val="Kop2"/>
+      </w:pPr>
+      <w:bookmarkStart w:id="12" w:name="_Toc125970786"/>
+      <w:bookmarkStart w:id="13" w:name="_Toc125971747"/>
+      <w:r>
+        <w:t>Problemen</w:t>
+      </w:r>
+      <w:bookmarkEnd w:id="12"/>
+      <w:bookmarkEnd w:id="13"/>
+    </w:p>
+    <w:p/>
+    <w:p>
+      <w:r>
+        <w:t xml:space="preserve">Wat kunnen de problemen zijn die je kan tegenkomen </w:t>
+      </w:r>
+      <w:r>
+        <w:t>wanneer</w:t>
+      </w:r>
+      <w:r>
+        <w:t xml:space="preserve"> je geen data kunt </w:t>
+      </w:r>
+      <w:r>
+        <w:t>versturen</w:t>
+      </w:r>
+      <w:r>
+        <w:t>:</w:t>
       </w:r>
     </w:p>
     <w:p>
       <w:pPr>
-        <w:rPr>
-          <w:lang w:val="nl-NL"/>
-        </w:rPr>
-      </w:pPr>
+        <w:pStyle w:val="Lijstalinea"/>
+        <w:numPr>
+          <w:ilvl w:val="0"/>
+          <w:numId w:val="37"/>
+        </w:numPr>
+      </w:pPr>
+      <w:r>
+        <w:t>Kijk of je de juiste usb poort hebt geselecteerd in je python script.</w:t>
+      </w:r>
     </w:p>
     <w:p>
       <w:pPr>
-        <w:rPr>
-          <w:lang w:val="nl-NL"/>
-        </w:rPr>
-      </w:pPr>
-      <w:r>
-        <w:rPr>
-          <w:lang w:val="nl-NL"/>
-        </w:rPr>
-        <w:t>Typ hier je doorlopende tekst.</w:t>
-      </w:r>
+        <w:pStyle w:val="Lijstalinea"/>
+        <w:numPr>
+          <w:ilvl w:val="0"/>
+          <w:numId w:val="37"/>
+        </w:numPr>
+      </w:pPr>
+      <w:r>
+        <w:t xml:space="preserve">Ga na of je de juiste login/server adres gebruikt om te </w:t>
+      </w:r>
+      <w:r>
+        <w:t>verduren</w:t>
+      </w:r>
+      <w:r>
+        <w:t xml:space="preserve"> naar </w:t>
+      </w:r>
+      <w:proofErr w:type="spellStart"/>
+      <w:r>
+        <w:t>influxdb</w:t>
+      </w:r>
+      <w:proofErr w:type="spellEnd"/>
     </w:p>
     <w:p>
       <w:pPr>
-        <w:rPr>
-          <w:lang w:val="nl-NL"/>
-        </w:rPr>
+        <w:pStyle w:val="Lijstalinea"/>
+        <w:numPr>
+          <w:ilvl w:val="0"/>
+          <w:numId w:val="37"/>
+        </w:numPr>
+      </w:pPr>
+      <w:r>
+        <w:t>Kijk of je data binnenkrijgt van de p1 poort. Deze moet geactiveerd zijn.</w:t>
+      </w:r>
+    </w:p>
+    <w:p>
+      <w:pPr>
+        <w:pStyle w:val="Lijstalinea"/>
+        <w:numPr>
+          <w:ilvl w:val="0"/>
+          <w:numId w:val="37"/>
+        </w:numPr>
+      </w:pPr>
+      <w:r>
+        <w:t>Als je verstuurt naar een server die buiten uw netwerk ligt moet je maken dat de poorten naar die server openstaan. Poort 8086</w:t>
+      </w:r>
+    </w:p>
+    <w:p>
+      <w:pPr>
+        <w:pStyle w:val="Lijstalinea"/>
+        <w:numPr>
+          <w:ilvl w:val="0"/>
+          <w:numId w:val="37"/>
+        </w:numPr>
+      </w:pPr>
+      <w:r>
+        <w:t xml:space="preserve">Controleer of er wel effectief data binnen komt door het test Read file te runnen met de juiste usb poort. Deze code vindt u ook op de </w:t>
+      </w:r>
+      <w:r>
+        <w:t>GitHub</w:t>
+      </w:r>
+      <w:r>
+        <w:t xml:space="preserve"> </w:t>
+      </w:r>
+      <w:proofErr w:type="spellStart"/>
+      <w:r>
+        <w:t>repo</w:t>
+      </w:r>
+      <w:proofErr w:type="spellEnd"/>
+    </w:p>
+    <w:p>
+      <w:pPr>
+        <w:pStyle w:val="Lijstalinea"/>
+      </w:pPr>
+    </w:p>
+    <w:p>
+      <w:r>
+        <w:t xml:space="preserve">Er komt geen data binnen in </w:t>
+      </w:r>
+      <w:proofErr w:type="spellStart"/>
+      <w:r>
+        <w:t>Grafana</w:t>
+      </w:r>
+      <w:proofErr w:type="spellEnd"/>
+      <w:r>
+        <w:t>:</w:t>
+      </w:r>
+    </w:p>
+    <w:p>
+      <w:pPr>
+        <w:pStyle w:val="Lijstalinea"/>
+        <w:numPr>
+          <w:ilvl w:val="0"/>
+          <w:numId w:val="38"/>
+        </w:numPr>
+      </w:pPr>
+      <w:r>
+        <w:t xml:space="preserve">Controleer of je verbinding hebt met je data source. </w:t>
+      </w:r>
+    </w:p>
+    <w:p>
+      <w:pPr>
+        <w:pStyle w:val="Lijstalinea"/>
+        <w:numPr>
+          <w:ilvl w:val="0"/>
+          <w:numId w:val="38"/>
+        </w:numPr>
+      </w:pPr>
+      <w:r>
+        <w:t xml:space="preserve">Juiste </w:t>
+      </w:r>
+      <w:r>
+        <w:t>connectie</w:t>
+      </w:r>
+      <w:r>
+        <w:t xml:space="preserve"> string of </w:t>
+      </w:r>
+      <w:proofErr w:type="spellStart"/>
+      <w:r>
+        <w:t>ip</w:t>
+      </w:r>
+      <w:proofErr w:type="spellEnd"/>
+    </w:p>
+    <w:p/>
+    <w:p>
+      <w:pPr>
         <w:sectPr>
-          <w:headerReference w:type="even" r:id="rId17"/>
-          <w:headerReference w:type="default" r:id="rId18"/>
-          <w:footerReference w:type="default" r:id="rId19"/>
-          <w:headerReference w:type="first" r:id="rId20"/>
+          <w:headerReference w:type="even" r:id="rId16"/>
+          <w:headerReference w:type="default" r:id="rId17"/>
+          <w:footerReference w:type="default" r:id="rId18"/>
+          <w:headerReference w:type="first" r:id="rId19"/>
           <w:pgSz w:w="11900" w:h="16840"/>
           <w:pgMar w:top="1418" w:right="1701" w:bottom="1701" w:left="1701" w:header="709" w:footer="850" w:gutter="0"/>
           <w:cols w:space="708"/>
@@ -337,18 +1366,12 @@
         </w:sectPr>
       </w:pPr>
     </w:p>
-    <w:p>
-      <w:pPr>
-        <w:rPr>
-          <w:lang w:val="nl-NL"/>
-        </w:rPr>
-      </w:pPr>
-    </w:p>
+    <w:p/>
     <w:sectPr>
-      <w:headerReference w:type="even" r:id="rId21"/>
-      <w:headerReference w:type="default" r:id="rId22"/>
-      <w:footerReference w:type="default" r:id="rId23"/>
-      <w:headerReference w:type="first" r:id="rId24"/>
+      <w:headerReference w:type="even" r:id="rId20"/>
+      <w:headerReference w:type="default" r:id="rId21"/>
+      <w:footerReference w:type="default" r:id="rId22"/>
+      <w:headerReference w:type="first" r:id="rId23"/>
       <w:pgSz w:w="11900" w:h="16840"/>
       <w:pgMar w:top="1418" w:right="1701" w:bottom="1701" w:left="1701" w:header="709" w:footer="567" w:gutter="0"/>
       <w:cols w:space="244"/>
@@ -386,36 +1409,6 @@
   <w:p>
     <w:pPr>
       <w:pStyle w:val="Voettekst"/>
-    </w:pPr>
-  </w:p>
-</w:ftr>
-</file>
-
-<file path=word/footer2.xml><?xml version="1.0" encoding="utf-8"?>
-<w:ftr xmlns:wpc="http://schemas.microsoft.com/office/word/2010/wordprocessingCanvas" xmlns:cx="http://schemas.microsoft.com/office/drawing/2014/chartex" xmlns:cx1="http://schemas.microsoft.com/office/drawing/2015/9/8/chartex" xmlns:cx2="http://schemas.microsoft.com/office/drawing/2015/10/21/chartex" xmlns:cx3="http://schemas.microsoft.com/office/drawing/2016/5/9/chartex" xmlns:cx4="http://schemas.microsoft.com/office/drawing/2016/5/10/chartex" xmlns:cx5="http://schemas.microsoft.com/office/drawing/2016/5/11/chartex" xmlns:cx6="http://schemas.microsoft.com/office/drawing/2016/5/12/chartex" xmlns:cx7="http://schemas.microsoft.com/office/drawing/2016/5/13/chartex" xmlns:cx8="http://schemas.microsoft.com/office/drawing/2016/5/14/chartex" xmlns:mc="http://schemas.openxmlformats.org/markup-compatibility/2006" xmlns:aink="http://schemas.microsoft.com/office/drawing/2016/ink" xmlns:am3d="http://schemas.microsoft.com/office/drawing/2017/model3d" xmlns:o="urn:schemas-microsoft-com:office:office" xmlns:oel="http://schemas.microsoft.com/office/2019/extlst" xmlns:r="http://schemas.openxmlformats.org/officeDocument/2006/relationships" xmlns:m="http://schemas.openxmlformats.org/officeDocument/2006/math" xmlns:v="urn:schemas-microsoft-com:vml" xmlns:wp14="http://schemas.microsoft.com/office/word/2010/wordprocessingDrawing" xmlns:wp="http://schemas.openxmlformats.org/drawingml/2006/wordprocessingDrawing" xmlns:w10="urn:schemas-microsoft-com:office:word" xmlns:w="http://schemas.openxmlformats.org/wordprocessingml/2006/main" xmlns:w14="http://schemas.microsoft.com/office/word/2010/wordml" xmlns:w15="http://schemas.microsoft.com/office/word/2012/wordml" xmlns:w16cex="http://schemas.microsoft.com/office/word/2018/wordml/cex" xmlns:w16cid="http://schemas.microsoft.com/office/word/2016/wordml/cid" xmlns:w16="http://schemas.microsoft.com/office/word/2018/wordml" xmlns:w16sdtdh="http://schemas.microsoft.com/office/word/2020/wordml/sdtdatahash" xmlns:w16se="http://schemas.microsoft.com/office/word/2015/wordml/symex" xmlns:wpg="http://schemas.microsoft.com/office/word/2010/wordprocessingGroup" xmlns:wpi="http://schemas.microsoft.com/office/word/2010/wordprocessingInk" xmlns:wne="http://schemas.microsoft.com/office/word/2006/wordml" xmlns:wps="http://schemas.microsoft.com/office/word/2010/wordprocessingShape" mc:Ignorable="w14 w15 w16se w16cid w16 w16cex w16sdtdh wp14">
-  <w:p>
-    <w:pPr>
-      <w:pStyle w:val="Voettekst"/>
-    </w:pPr>
-  </w:p>
-</w:ftr>
-</file>
-
-<file path=word/footer3.xml><?xml version="1.0" encoding="utf-8"?>
-<w:ftr xmlns:wpc="http://schemas.microsoft.com/office/word/2010/wordprocessingCanvas" xmlns:cx="http://schemas.microsoft.com/office/drawing/2014/chartex" xmlns:cx1="http://schemas.microsoft.com/office/drawing/2015/9/8/chartex" xmlns:cx2="http://schemas.microsoft.com/office/drawing/2015/10/21/chartex" xmlns:cx3="http://schemas.microsoft.com/office/drawing/2016/5/9/chartex" xmlns:cx4="http://schemas.microsoft.com/office/drawing/2016/5/10/chartex" xmlns:cx5="http://schemas.microsoft.com/office/drawing/2016/5/11/chartex" xmlns:cx6="http://schemas.microsoft.com/office/drawing/2016/5/12/chartex" xmlns:cx7="http://schemas.microsoft.com/office/drawing/2016/5/13/chartex" xmlns:cx8="http://schemas.microsoft.com/office/drawing/2016/5/14/chartex" xmlns:mc="http://schemas.openxmlformats.org/markup-compatibility/2006" xmlns:aink="http://schemas.microsoft.com/office/drawing/2016/ink" xmlns:am3d="http://schemas.microsoft.com/office/drawing/2017/model3d" xmlns:o="urn:schemas-microsoft-com:office:office" xmlns:oel="http://schemas.microsoft.com/office/2019/extlst" xmlns:r="http://schemas.openxmlformats.org/officeDocument/2006/relationships" xmlns:m="http://schemas.openxmlformats.org/officeDocument/2006/math" xmlns:v="urn:schemas-microsoft-com:vml" xmlns:wp14="http://schemas.microsoft.com/office/word/2010/wordprocessingDrawing" xmlns:wp="http://schemas.openxmlformats.org/drawingml/2006/wordprocessingDrawing" xmlns:w10="urn:schemas-microsoft-com:office:word" xmlns:w="http://schemas.openxmlformats.org/wordprocessingml/2006/main" xmlns:w14="http://schemas.microsoft.com/office/word/2010/wordml" xmlns:w15="http://schemas.microsoft.com/office/word/2012/wordml" xmlns:w16cex="http://schemas.microsoft.com/office/word/2018/wordml/cex" xmlns:w16cid="http://schemas.microsoft.com/office/word/2016/wordml/cid" xmlns:w16="http://schemas.microsoft.com/office/word/2018/wordml" xmlns:w16sdtdh="http://schemas.microsoft.com/office/word/2020/wordml/sdtdatahash" xmlns:w16se="http://schemas.microsoft.com/office/word/2015/wordml/symex" xmlns:wpg="http://schemas.microsoft.com/office/word/2010/wordprocessingGroup" xmlns:wpi="http://schemas.microsoft.com/office/word/2010/wordprocessingInk" xmlns:wne="http://schemas.microsoft.com/office/word/2006/wordml" xmlns:wps="http://schemas.microsoft.com/office/word/2010/wordprocessingShape" mc:Ignorable="w14 w15 w16se w16cid w16 w16cex w16sdtdh wp14">
-  <w:p>
-    <w:pPr>
-      <w:pStyle w:val="Voettekst"/>
-    </w:pPr>
-  </w:p>
-</w:ftr>
-</file>
-
-<file path=word/footer4.xml><?xml version="1.0" encoding="utf-8"?>
-<w:ftr xmlns:wpc="http://schemas.microsoft.com/office/word/2010/wordprocessingCanvas" xmlns:cx="http://schemas.microsoft.com/office/drawing/2014/chartex" xmlns:cx1="http://schemas.microsoft.com/office/drawing/2015/9/8/chartex" xmlns:cx2="http://schemas.microsoft.com/office/drawing/2015/10/21/chartex" xmlns:cx3="http://schemas.microsoft.com/office/drawing/2016/5/9/chartex" xmlns:cx4="http://schemas.microsoft.com/office/drawing/2016/5/10/chartex" xmlns:cx5="http://schemas.microsoft.com/office/drawing/2016/5/11/chartex" xmlns:cx6="http://schemas.microsoft.com/office/drawing/2016/5/12/chartex" xmlns:cx7="http://schemas.microsoft.com/office/drawing/2016/5/13/chartex" xmlns:cx8="http://schemas.microsoft.com/office/drawing/2016/5/14/chartex" xmlns:mc="http://schemas.openxmlformats.org/markup-compatibility/2006" xmlns:aink="http://schemas.microsoft.com/office/drawing/2016/ink" xmlns:am3d="http://schemas.microsoft.com/office/drawing/2017/model3d" xmlns:o="urn:schemas-microsoft-com:office:office" xmlns:oel="http://schemas.microsoft.com/office/2019/extlst" xmlns:r="http://schemas.openxmlformats.org/officeDocument/2006/relationships" xmlns:m="http://schemas.openxmlformats.org/officeDocument/2006/math" xmlns:v="urn:schemas-microsoft-com:vml" xmlns:wp14="http://schemas.microsoft.com/office/word/2010/wordprocessingDrawing" xmlns:wp="http://schemas.openxmlformats.org/drawingml/2006/wordprocessingDrawing" xmlns:w10="urn:schemas-microsoft-com:office:word" xmlns:w="http://schemas.openxmlformats.org/wordprocessingml/2006/main" xmlns:w14="http://schemas.microsoft.com/office/word/2010/wordml" xmlns:w15="http://schemas.microsoft.com/office/word/2012/wordml" xmlns:w16cex="http://schemas.microsoft.com/office/word/2018/wordml/cex" xmlns:w16cid="http://schemas.microsoft.com/office/word/2016/wordml/cid" xmlns:w16="http://schemas.microsoft.com/office/word/2018/wordml" xmlns:w16sdtdh="http://schemas.microsoft.com/office/word/2020/wordml/sdtdatahash" xmlns:w16se="http://schemas.microsoft.com/office/word/2015/wordml/symex" xmlns:wpg="http://schemas.microsoft.com/office/word/2010/wordprocessingGroup" xmlns:wpi="http://schemas.microsoft.com/office/word/2010/wordprocessingInk" xmlns:wne="http://schemas.microsoft.com/office/word/2006/wordml" xmlns:wps="http://schemas.microsoft.com/office/word/2010/wordprocessingShape" mc:Ignorable="w14 w15 w16se w16cid w16 w16cex w16sdtdh wp14">
-  <w:p>
-    <w:pPr>
-      <w:pStyle w:val="Voettekst"/>
       <w:jc w:val="right"/>
       <w:rPr>
         <w:rFonts w:ascii="Arial Rounded MT Bold" w:hAnsi="Arial Rounded MT Bold"/>
@@ -438,7 +1431,7 @@
         <w:sz w:val="15"/>
         <w:szCs w:val="20"/>
       </w:rPr>
-      <w:t xml:space="preserve"> </w:t>
+      <w:t>/</w:t>
     </w:r>
     <w:r>
       <w:rPr>
@@ -447,7 +1440,7 @@
         <w:sz w:val="15"/>
         <w:szCs w:val="20"/>
       </w:rPr>
-      <w:t xml:space="preserve">/ </w:t>
+      <w:t xml:space="preserve"> </w:t>
     </w:r>
     <w:r>
       <w:rPr>
@@ -503,7 +1496,7 @@
 </w:ftr>
 </file>
 
-<file path=word/footer5.xml><?xml version="1.0" encoding="utf-8"?>
+<file path=word/footer2.xml><?xml version="1.0" encoding="utf-8"?>
 <w:ftr xmlns:wpc="http://schemas.microsoft.com/office/word/2010/wordprocessingCanvas" xmlns:cx="http://schemas.microsoft.com/office/drawing/2014/chartex" xmlns:cx1="http://schemas.microsoft.com/office/drawing/2015/9/8/chartex" xmlns:cx2="http://schemas.microsoft.com/office/drawing/2015/10/21/chartex" xmlns:cx3="http://schemas.microsoft.com/office/drawing/2016/5/9/chartex" xmlns:cx4="http://schemas.microsoft.com/office/drawing/2016/5/10/chartex" xmlns:cx5="http://schemas.microsoft.com/office/drawing/2016/5/11/chartex" xmlns:cx6="http://schemas.microsoft.com/office/drawing/2016/5/12/chartex" xmlns:cx7="http://schemas.microsoft.com/office/drawing/2016/5/13/chartex" xmlns:cx8="http://schemas.microsoft.com/office/drawing/2016/5/14/chartex" xmlns:mc="http://schemas.openxmlformats.org/markup-compatibility/2006" xmlns:aink="http://schemas.microsoft.com/office/drawing/2016/ink" xmlns:am3d="http://schemas.microsoft.com/office/drawing/2017/model3d" xmlns:o="urn:schemas-microsoft-com:office:office" xmlns:oel="http://schemas.microsoft.com/office/2019/extlst" xmlns:r="http://schemas.openxmlformats.org/officeDocument/2006/relationships" xmlns:m="http://schemas.openxmlformats.org/officeDocument/2006/math" xmlns:v="urn:schemas-microsoft-com:vml" xmlns:wp14="http://schemas.microsoft.com/office/word/2010/wordprocessingDrawing" xmlns:wp="http://schemas.openxmlformats.org/drawingml/2006/wordprocessingDrawing" xmlns:w10="urn:schemas-microsoft-com:office:word" xmlns:w="http://schemas.openxmlformats.org/wordprocessingml/2006/main" xmlns:w14="http://schemas.microsoft.com/office/word/2010/wordml" xmlns:w15="http://schemas.microsoft.com/office/word/2012/wordml" xmlns:w16cex="http://schemas.microsoft.com/office/word/2018/wordml/cex" xmlns:w16cid="http://schemas.microsoft.com/office/word/2016/wordml/cid" xmlns:w16="http://schemas.microsoft.com/office/word/2018/wordml" xmlns:w16sdtdh="http://schemas.microsoft.com/office/word/2020/wordml/sdtdatahash" xmlns:w16se="http://schemas.microsoft.com/office/word/2015/wordml/symex" xmlns:wpg="http://schemas.microsoft.com/office/word/2010/wordprocessingGroup" xmlns:wpi="http://schemas.microsoft.com/office/word/2010/wordprocessingInk" xmlns:wne="http://schemas.microsoft.com/office/word/2006/wordml" xmlns:wps="http://schemas.microsoft.com/office/word/2010/wordprocessingShape" mc:Ignorable="w14 w15 w16se w16cid w16 w16cex w16sdtdh wp14">
   <w:p>
     <w:pPr>
@@ -605,16 +1598,6 @@
 </file>
 
 <file path=word/header1.xml><?xml version="1.0" encoding="utf-8"?>
-<w:hdr xmlns:wpc="http://schemas.microsoft.com/office/word/2010/wordprocessingCanvas" xmlns:cx="http://schemas.microsoft.com/office/drawing/2014/chartex" xmlns:cx1="http://schemas.microsoft.com/office/drawing/2015/9/8/chartex" xmlns:cx2="http://schemas.microsoft.com/office/drawing/2015/10/21/chartex" xmlns:cx3="http://schemas.microsoft.com/office/drawing/2016/5/9/chartex" xmlns:cx4="http://schemas.microsoft.com/office/drawing/2016/5/10/chartex" xmlns:cx5="http://schemas.microsoft.com/office/drawing/2016/5/11/chartex" xmlns:cx6="http://schemas.microsoft.com/office/drawing/2016/5/12/chartex" xmlns:cx7="http://schemas.microsoft.com/office/drawing/2016/5/13/chartex" xmlns:cx8="http://schemas.microsoft.com/office/drawing/2016/5/14/chartex" xmlns:mc="http://schemas.openxmlformats.org/markup-compatibility/2006" xmlns:aink="http://schemas.microsoft.com/office/drawing/2016/ink" xmlns:am3d="http://schemas.microsoft.com/office/drawing/2017/model3d" xmlns:o="urn:schemas-microsoft-com:office:office" xmlns:oel="http://schemas.microsoft.com/office/2019/extlst" xmlns:r="http://schemas.openxmlformats.org/officeDocument/2006/relationships" xmlns:m="http://schemas.openxmlformats.org/officeDocument/2006/math" xmlns:v="urn:schemas-microsoft-com:vml" xmlns:wp14="http://schemas.microsoft.com/office/word/2010/wordprocessingDrawing" xmlns:wp="http://schemas.openxmlformats.org/drawingml/2006/wordprocessingDrawing" xmlns:w10="urn:schemas-microsoft-com:office:word" xmlns:w="http://schemas.openxmlformats.org/wordprocessingml/2006/main" xmlns:w14="http://schemas.microsoft.com/office/word/2010/wordml" xmlns:w15="http://schemas.microsoft.com/office/word/2012/wordml" xmlns:w16cex="http://schemas.microsoft.com/office/word/2018/wordml/cex" xmlns:w16cid="http://schemas.microsoft.com/office/word/2016/wordml/cid" xmlns:w16="http://schemas.microsoft.com/office/word/2018/wordml" xmlns:w16sdtdh="http://schemas.microsoft.com/office/word/2020/wordml/sdtdatahash" xmlns:w16se="http://schemas.microsoft.com/office/word/2015/wordml/symex" xmlns:wpg="http://schemas.microsoft.com/office/word/2010/wordprocessingGroup" xmlns:wpi="http://schemas.microsoft.com/office/word/2010/wordprocessingInk" xmlns:wne="http://schemas.microsoft.com/office/word/2006/wordml" xmlns:wps="http://schemas.microsoft.com/office/word/2010/wordprocessingShape" mc:Ignorable="w14 w15 w16se w16cid w16 w16cex w16sdtdh wp14">
-  <w:p>
-    <w:pPr>
-      <w:pStyle w:val="Koptekst"/>
-    </w:pPr>
-  </w:p>
-</w:hdr>
-</file>
-
-<file path=word/header2.xml><?xml version="1.0" encoding="utf-8"?>
 <w:hdr xmlns:wpc="http://schemas.microsoft.com/office/word/2010/wordprocessingCanvas" xmlns:cx="http://schemas.microsoft.com/office/drawing/2014/chartex" xmlns:cx1="http://schemas.microsoft.com/office/drawing/2015/9/8/chartex" xmlns:cx2="http://schemas.microsoft.com/office/drawing/2015/10/21/chartex" xmlns:cx3="http://schemas.microsoft.com/office/drawing/2016/5/9/chartex" xmlns:cx4="http://schemas.microsoft.com/office/drawing/2016/5/10/chartex" xmlns:cx5="http://schemas.microsoft.com/office/drawing/2016/5/11/chartex" xmlns:cx6="http://schemas.microsoft.com/office/drawing/2016/5/12/chartex" xmlns:cx7="http://schemas.microsoft.com/office/drawing/2016/5/13/chartex" xmlns:cx8="http://schemas.microsoft.com/office/drawing/2016/5/14/chartex" xmlns:mc="http://schemas.openxmlformats.org/markup-compatibility/2006" xmlns:aink="http://schemas.microsoft.com/office/drawing/2016/ink" xmlns:am3d="http://schemas.microsoft.com/office/drawing/2017/model3d" xmlns:o="urn:schemas-microsoft-com:office:office" xmlns:oel="http://schemas.microsoft.com/office/2019/extlst" xmlns:r="http://schemas.openxmlformats.org/officeDocument/2006/relationships" xmlns:m="http://schemas.openxmlformats.org/officeDocument/2006/math" xmlns:v="urn:schemas-microsoft-com:vml" xmlns:wp14="http://schemas.microsoft.com/office/word/2010/wordprocessingDrawing" xmlns:wp="http://schemas.openxmlformats.org/drawingml/2006/wordprocessingDrawing" xmlns:w10="urn:schemas-microsoft-com:office:word" xmlns:w="http://schemas.openxmlformats.org/wordprocessingml/2006/main" xmlns:w14="http://schemas.microsoft.com/office/word/2010/wordml" xmlns:w15="http://schemas.microsoft.com/office/word/2012/wordml" xmlns:w16cex="http://schemas.microsoft.com/office/word/2018/wordml/cex" xmlns:w16cid="http://schemas.microsoft.com/office/word/2016/wordml/cid" xmlns:w16="http://schemas.microsoft.com/office/word/2018/wordml" xmlns:w16sdtdh="http://schemas.microsoft.com/office/word/2020/wordml/sdtdatahash" xmlns:w16se="http://schemas.microsoft.com/office/word/2015/wordml/symex" xmlns:wpg="http://schemas.microsoft.com/office/word/2010/wordprocessingGroup" xmlns:wpi="http://schemas.microsoft.com/office/word/2010/wordprocessingInk" xmlns:wne="http://schemas.microsoft.com/office/word/2006/wordml" xmlns:wps="http://schemas.microsoft.com/office/word/2010/wordprocessingShape" mc:Ignorable="w14 w15 w16se w16cid w16 w16cex w16sdtdh wp14">
   <w:p>
     <w:pPr>
@@ -823,7 +1806,7 @@
 </w:hdr>
 </file>
 
-<file path=word/header3.xml><?xml version="1.0" encoding="utf-8"?>
+<file path=word/header2.xml><?xml version="1.0" encoding="utf-8"?>
 <w:hdr xmlns:wpc="http://schemas.microsoft.com/office/word/2010/wordprocessingCanvas" xmlns:cx="http://schemas.microsoft.com/office/drawing/2014/chartex" xmlns:cx1="http://schemas.microsoft.com/office/drawing/2015/9/8/chartex" xmlns:cx2="http://schemas.microsoft.com/office/drawing/2015/10/21/chartex" xmlns:cx3="http://schemas.microsoft.com/office/drawing/2016/5/9/chartex" xmlns:cx4="http://schemas.microsoft.com/office/drawing/2016/5/10/chartex" xmlns:cx5="http://schemas.microsoft.com/office/drawing/2016/5/11/chartex" xmlns:cx6="http://schemas.microsoft.com/office/drawing/2016/5/12/chartex" xmlns:cx7="http://schemas.microsoft.com/office/drawing/2016/5/13/chartex" xmlns:cx8="http://schemas.microsoft.com/office/drawing/2016/5/14/chartex" xmlns:mc="http://schemas.openxmlformats.org/markup-compatibility/2006" xmlns:aink="http://schemas.microsoft.com/office/drawing/2016/ink" xmlns:am3d="http://schemas.microsoft.com/office/drawing/2017/model3d" xmlns:o="urn:schemas-microsoft-com:office:office" xmlns:oel="http://schemas.microsoft.com/office/2019/extlst" xmlns:r="http://schemas.openxmlformats.org/officeDocument/2006/relationships" xmlns:m="http://schemas.openxmlformats.org/officeDocument/2006/math" xmlns:v="urn:schemas-microsoft-com:vml" xmlns:wp14="http://schemas.microsoft.com/office/word/2010/wordprocessingDrawing" xmlns:wp="http://schemas.openxmlformats.org/drawingml/2006/wordprocessingDrawing" xmlns:w10="urn:schemas-microsoft-com:office:word" xmlns:w="http://schemas.openxmlformats.org/wordprocessingml/2006/main" xmlns:w14="http://schemas.microsoft.com/office/word/2010/wordml" xmlns:w15="http://schemas.microsoft.com/office/word/2012/wordml" xmlns:w16cex="http://schemas.microsoft.com/office/word/2018/wordml/cex" xmlns:w16cid="http://schemas.microsoft.com/office/word/2016/wordml/cid" xmlns:w16="http://schemas.microsoft.com/office/word/2018/wordml" xmlns:w16sdtdh="http://schemas.microsoft.com/office/word/2020/wordml/sdtdatahash" xmlns:w16se="http://schemas.microsoft.com/office/word/2015/wordml/symex" xmlns:wpg="http://schemas.microsoft.com/office/word/2010/wordprocessingGroup" xmlns:wpi="http://schemas.microsoft.com/office/word/2010/wordprocessingInk" xmlns:wne="http://schemas.microsoft.com/office/word/2006/wordml" xmlns:wps="http://schemas.microsoft.com/office/word/2010/wordprocessingShape" mc:Ignorable="w14 w15 w16se w16cid w16 w16cex w16sdtdh wp14">
   <w:p>
     <w:pPr>
@@ -833,17 +1816,7 @@
 </w:hdr>
 </file>
 
-<file path=word/header4.xml><?xml version="1.0" encoding="utf-8"?>
-<w:hdr xmlns:wpc="http://schemas.microsoft.com/office/word/2010/wordprocessingCanvas" xmlns:cx="http://schemas.microsoft.com/office/drawing/2014/chartex" xmlns:cx1="http://schemas.microsoft.com/office/drawing/2015/9/8/chartex" xmlns:cx2="http://schemas.microsoft.com/office/drawing/2015/10/21/chartex" xmlns:cx3="http://schemas.microsoft.com/office/drawing/2016/5/9/chartex" xmlns:cx4="http://schemas.microsoft.com/office/drawing/2016/5/10/chartex" xmlns:cx5="http://schemas.microsoft.com/office/drawing/2016/5/11/chartex" xmlns:cx6="http://schemas.microsoft.com/office/drawing/2016/5/12/chartex" xmlns:cx7="http://schemas.microsoft.com/office/drawing/2016/5/13/chartex" xmlns:cx8="http://schemas.microsoft.com/office/drawing/2016/5/14/chartex" xmlns:mc="http://schemas.openxmlformats.org/markup-compatibility/2006" xmlns:aink="http://schemas.microsoft.com/office/drawing/2016/ink" xmlns:am3d="http://schemas.microsoft.com/office/drawing/2017/model3d" xmlns:o="urn:schemas-microsoft-com:office:office" xmlns:oel="http://schemas.microsoft.com/office/2019/extlst" xmlns:r="http://schemas.openxmlformats.org/officeDocument/2006/relationships" xmlns:m="http://schemas.openxmlformats.org/officeDocument/2006/math" xmlns:v="urn:schemas-microsoft-com:vml" xmlns:wp14="http://schemas.microsoft.com/office/word/2010/wordprocessingDrawing" xmlns:wp="http://schemas.openxmlformats.org/drawingml/2006/wordprocessingDrawing" xmlns:w10="urn:schemas-microsoft-com:office:word" xmlns:w="http://schemas.openxmlformats.org/wordprocessingml/2006/main" xmlns:w14="http://schemas.microsoft.com/office/word/2010/wordml" xmlns:w15="http://schemas.microsoft.com/office/word/2012/wordml" xmlns:w16cex="http://schemas.microsoft.com/office/word/2018/wordml/cex" xmlns:w16cid="http://schemas.microsoft.com/office/word/2016/wordml/cid" xmlns:w16="http://schemas.microsoft.com/office/word/2018/wordml" xmlns:w16sdtdh="http://schemas.microsoft.com/office/word/2020/wordml/sdtdatahash" xmlns:w16se="http://schemas.microsoft.com/office/word/2015/wordml/symex" xmlns:wpg="http://schemas.microsoft.com/office/word/2010/wordprocessingGroup" xmlns:wpi="http://schemas.microsoft.com/office/word/2010/wordprocessingInk" xmlns:wne="http://schemas.microsoft.com/office/word/2006/wordml" xmlns:wps="http://schemas.microsoft.com/office/word/2010/wordprocessingShape" mc:Ignorable="w14 w15 w16se w16cid w16 w16cex w16sdtdh wp14">
-  <w:p>
-    <w:pPr>
-      <w:pStyle w:val="Koptekst"/>
-    </w:pPr>
-  </w:p>
-</w:hdr>
-</file>
-
-<file path=word/header5.xml><?xml version="1.0" encoding="utf-8"?>
+<file path=word/header3.xml><?xml version="1.0" encoding="utf-8"?>
 <w:hdr xmlns:wpc="http://schemas.microsoft.com/office/word/2010/wordprocessingCanvas" xmlns:cx="http://schemas.microsoft.com/office/drawing/2014/chartex" xmlns:cx1="http://schemas.microsoft.com/office/drawing/2015/9/8/chartex" xmlns:cx2="http://schemas.microsoft.com/office/drawing/2015/10/21/chartex" xmlns:cx3="http://schemas.microsoft.com/office/drawing/2016/5/9/chartex" xmlns:cx4="http://schemas.microsoft.com/office/drawing/2016/5/10/chartex" xmlns:cx5="http://schemas.microsoft.com/office/drawing/2016/5/11/chartex" xmlns:cx6="http://schemas.microsoft.com/office/drawing/2016/5/12/chartex" xmlns:cx7="http://schemas.microsoft.com/office/drawing/2016/5/13/chartex" xmlns:cx8="http://schemas.microsoft.com/office/drawing/2016/5/14/chartex" xmlns:mc="http://schemas.openxmlformats.org/markup-compatibility/2006" xmlns:aink="http://schemas.microsoft.com/office/drawing/2016/ink" xmlns:am3d="http://schemas.microsoft.com/office/drawing/2017/model3d" xmlns:o="urn:schemas-microsoft-com:office:office" xmlns:oel="http://schemas.microsoft.com/office/2019/extlst" xmlns:r="http://schemas.openxmlformats.org/officeDocument/2006/relationships" xmlns:m="http://schemas.openxmlformats.org/officeDocument/2006/math" xmlns:v="urn:schemas-microsoft-com:vml" xmlns:wp14="http://schemas.microsoft.com/office/word/2010/wordprocessingDrawing" xmlns:wp="http://schemas.openxmlformats.org/drawingml/2006/wordprocessingDrawing" xmlns:w10="urn:schemas-microsoft-com:office:word" xmlns:w="http://schemas.openxmlformats.org/wordprocessingml/2006/main" xmlns:w14="http://schemas.microsoft.com/office/word/2010/wordml" xmlns:w15="http://schemas.microsoft.com/office/word/2012/wordml" xmlns:w16cex="http://schemas.microsoft.com/office/word/2018/wordml/cex" xmlns:w16cid="http://schemas.microsoft.com/office/word/2016/wordml/cid" xmlns:w16="http://schemas.microsoft.com/office/word/2018/wordml" xmlns:w16sdtdh="http://schemas.microsoft.com/office/word/2020/wordml/sdtdatahash" xmlns:w16se="http://schemas.microsoft.com/office/word/2015/wordml/symex" xmlns:wpg="http://schemas.microsoft.com/office/word/2010/wordprocessingGroup" xmlns:wpi="http://schemas.microsoft.com/office/word/2010/wordprocessingInk" xmlns:wne="http://schemas.microsoft.com/office/word/2006/wordml" xmlns:wps="http://schemas.microsoft.com/office/word/2010/wordprocessingShape" mc:Ignorable="w14 w15 w16se w16cid w16 w16cex w16sdtdh wp14">
   <w:p>
     <w:pPr>
@@ -907,7 +1880,7 @@
 </w:hdr>
 </file>
 
-<file path=word/header6.xml><?xml version="1.0" encoding="utf-8"?>
+<file path=word/header4.xml><?xml version="1.0" encoding="utf-8"?>
 <w:hdr xmlns:wpc="http://schemas.microsoft.com/office/word/2010/wordprocessingCanvas" xmlns:cx="http://schemas.microsoft.com/office/drawing/2014/chartex" xmlns:cx1="http://schemas.microsoft.com/office/drawing/2015/9/8/chartex" xmlns:cx2="http://schemas.microsoft.com/office/drawing/2015/10/21/chartex" xmlns:cx3="http://schemas.microsoft.com/office/drawing/2016/5/9/chartex" xmlns:cx4="http://schemas.microsoft.com/office/drawing/2016/5/10/chartex" xmlns:cx5="http://schemas.microsoft.com/office/drawing/2016/5/11/chartex" xmlns:cx6="http://schemas.microsoft.com/office/drawing/2016/5/12/chartex" xmlns:cx7="http://schemas.microsoft.com/office/drawing/2016/5/13/chartex" xmlns:cx8="http://schemas.microsoft.com/office/drawing/2016/5/14/chartex" xmlns:mc="http://schemas.openxmlformats.org/markup-compatibility/2006" xmlns:aink="http://schemas.microsoft.com/office/drawing/2016/ink" xmlns:am3d="http://schemas.microsoft.com/office/drawing/2017/model3d" xmlns:o="urn:schemas-microsoft-com:office:office" xmlns:oel="http://schemas.microsoft.com/office/2019/extlst" xmlns:r="http://schemas.openxmlformats.org/officeDocument/2006/relationships" xmlns:m="http://schemas.openxmlformats.org/officeDocument/2006/math" xmlns:v="urn:schemas-microsoft-com:vml" xmlns:wp14="http://schemas.microsoft.com/office/word/2010/wordprocessingDrawing" xmlns:wp="http://schemas.openxmlformats.org/drawingml/2006/wordprocessingDrawing" xmlns:w10="urn:schemas-microsoft-com:office:word" xmlns:w="http://schemas.openxmlformats.org/wordprocessingml/2006/main" xmlns:w14="http://schemas.microsoft.com/office/word/2010/wordml" xmlns:w15="http://schemas.microsoft.com/office/word/2012/wordml" xmlns:w16cex="http://schemas.microsoft.com/office/word/2018/wordml/cex" xmlns:w16cid="http://schemas.microsoft.com/office/word/2016/wordml/cid" xmlns:w16="http://schemas.microsoft.com/office/word/2018/wordml" xmlns:w16sdtdh="http://schemas.microsoft.com/office/word/2020/wordml/sdtdatahash" xmlns:w16se="http://schemas.microsoft.com/office/word/2015/wordml/symex" xmlns:wpg="http://schemas.microsoft.com/office/word/2010/wordprocessingGroup" xmlns:wpi="http://schemas.microsoft.com/office/word/2010/wordprocessingInk" xmlns:wne="http://schemas.microsoft.com/office/word/2006/wordml" xmlns:wps="http://schemas.microsoft.com/office/word/2010/wordprocessingShape" mc:Ignorable="w14 w15 w16se w16cid w16 w16cex w16sdtdh wp14">
   <w:p>
     <w:pPr>
@@ -917,7 +1890,7 @@
 </w:hdr>
 </file>
 
-<file path=word/header7.xml><?xml version="1.0" encoding="utf-8"?>
+<file path=word/header5.xml><?xml version="1.0" encoding="utf-8"?>
 <w:hdr xmlns:wpc="http://schemas.microsoft.com/office/word/2010/wordprocessingCanvas" xmlns:cx="http://schemas.microsoft.com/office/drawing/2014/chartex" xmlns:cx1="http://schemas.microsoft.com/office/drawing/2015/9/8/chartex" xmlns:cx2="http://schemas.microsoft.com/office/drawing/2015/10/21/chartex" xmlns:cx3="http://schemas.microsoft.com/office/drawing/2016/5/9/chartex" xmlns:cx4="http://schemas.microsoft.com/office/drawing/2016/5/10/chartex" xmlns:cx5="http://schemas.microsoft.com/office/drawing/2016/5/11/chartex" xmlns:cx6="http://schemas.microsoft.com/office/drawing/2016/5/12/chartex" xmlns:cx7="http://schemas.microsoft.com/office/drawing/2016/5/13/chartex" xmlns:cx8="http://schemas.microsoft.com/office/drawing/2016/5/14/chartex" xmlns:mc="http://schemas.openxmlformats.org/markup-compatibility/2006" xmlns:aink="http://schemas.microsoft.com/office/drawing/2016/ink" xmlns:am3d="http://schemas.microsoft.com/office/drawing/2017/model3d" xmlns:o="urn:schemas-microsoft-com:office:office" xmlns:oel="http://schemas.microsoft.com/office/2019/extlst" xmlns:r="http://schemas.openxmlformats.org/officeDocument/2006/relationships" xmlns:m="http://schemas.openxmlformats.org/officeDocument/2006/math" xmlns:v="urn:schemas-microsoft-com:vml" xmlns:wp14="http://schemas.microsoft.com/office/word/2010/wordprocessingDrawing" xmlns:wp="http://schemas.openxmlformats.org/drawingml/2006/wordprocessingDrawing" xmlns:w10="urn:schemas-microsoft-com:office:word" xmlns:w="http://schemas.openxmlformats.org/wordprocessingml/2006/main" xmlns:w14="http://schemas.microsoft.com/office/word/2010/wordml" xmlns:w15="http://schemas.microsoft.com/office/word/2012/wordml" xmlns:w16cex="http://schemas.microsoft.com/office/word/2018/wordml/cex" xmlns:w16cid="http://schemas.microsoft.com/office/word/2016/wordml/cid" xmlns:w16="http://schemas.microsoft.com/office/word/2018/wordml" xmlns:w16sdtdh="http://schemas.microsoft.com/office/word/2020/wordml/sdtdatahash" xmlns:w16se="http://schemas.microsoft.com/office/word/2015/wordml/symex" xmlns:wpg="http://schemas.microsoft.com/office/word/2010/wordprocessingGroup" xmlns:wpi="http://schemas.microsoft.com/office/word/2010/wordprocessingInk" xmlns:wne="http://schemas.microsoft.com/office/word/2006/wordml" xmlns:wps="http://schemas.microsoft.com/office/word/2010/wordprocessingShape" mc:Ignorable="w14 w15 w16se w16cid w16 w16cex w16sdtdh wp14">
   <w:p>
     <w:pPr>
@@ -927,7 +1900,7 @@
 </w:hdr>
 </file>
 
-<file path=word/header8.xml><?xml version="1.0" encoding="utf-8"?>
+<file path=word/header6.xml><?xml version="1.0" encoding="utf-8"?>
 <w:hdr xmlns:wpc="http://schemas.microsoft.com/office/word/2010/wordprocessingCanvas" xmlns:cx="http://schemas.microsoft.com/office/drawing/2014/chartex" xmlns:cx1="http://schemas.microsoft.com/office/drawing/2015/9/8/chartex" xmlns:cx2="http://schemas.microsoft.com/office/drawing/2015/10/21/chartex" xmlns:cx3="http://schemas.microsoft.com/office/drawing/2016/5/9/chartex" xmlns:cx4="http://schemas.microsoft.com/office/drawing/2016/5/10/chartex" xmlns:cx5="http://schemas.microsoft.com/office/drawing/2016/5/11/chartex" xmlns:cx6="http://schemas.microsoft.com/office/drawing/2016/5/12/chartex" xmlns:cx7="http://schemas.microsoft.com/office/drawing/2016/5/13/chartex" xmlns:cx8="http://schemas.microsoft.com/office/drawing/2016/5/14/chartex" xmlns:mc="http://schemas.openxmlformats.org/markup-compatibility/2006" xmlns:aink="http://schemas.microsoft.com/office/drawing/2016/ink" xmlns:am3d="http://schemas.microsoft.com/office/drawing/2017/model3d" xmlns:o="urn:schemas-microsoft-com:office:office" xmlns:oel="http://schemas.microsoft.com/office/2019/extlst" xmlns:r="http://schemas.openxmlformats.org/officeDocument/2006/relationships" xmlns:m="http://schemas.openxmlformats.org/officeDocument/2006/math" xmlns:v="urn:schemas-microsoft-com:vml" xmlns:wp14="http://schemas.microsoft.com/office/word/2010/wordprocessingDrawing" xmlns:wp="http://schemas.openxmlformats.org/drawingml/2006/wordprocessingDrawing" xmlns:w10="urn:schemas-microsoft-com:office:word" xmlns:w="http://schemas.openxmlformats.org/wordprocessingml/2006/main" xmlns:w14="http://schemas.microsoft.com/office/word/2010/wordml" xmlns:w15="http://schemas.microsoft.com/office/word/2012/wordml" xmlns:w16cex="http://schemas.microsoft.com/office/word/2018/wordml/cex" xmlns:w16cid="http://schemas.microsoft.com/office/word/2016/wordml/cid" xmlns:w16="http://schemas.microsoft.com/office/word/2018/wordml" xmlns:w16sdtdh="http://schemas.microsoft.com/office/word/2020/wordml/sdtdatahash" xmlns:w16se="http://schemas.microsoft.com/office/word/2015/wordml/symex" xmlns:wpg="http://schemas.microsoft.com/office/word/2010/wordprocessingGroup" xmlns:wpi="http://schemas.microsoft.com/office/word/2010/wordprocessingInk" xmlns:wne="http://schemas.microsoft.com/office/word/2006/wordml" xmlns:wps="http://schemas.microsoft.com/office/word/2010/wordprocessingShape" mc:Ignorable="w14 w15 w16se w16cid w16 w16cex w16sdtdh wp14">
   <w:p>
     <w:pPr>
@@ -1135,7 +2108,7 @@
 </w:hdr>
 </file>
 
-<file path=word/header9.xml><?xml version="1.0" encoding="utf-8"?>
+<file path=word/header7.xml><?xml version="1.0" encoding="utf-8"?>
 <w:hdr xmlns:wpc="http://schemas.microsoft.com/office/word/2010/wordprocessingCanvas" xmlns:cx="http://schemas.microsoft.com/office/drawing/2014/chartex" xmlns:cx1="http://schemas.microsoft.com/office/drawing/2015/9/8/chartex" xmlns:cx2="http://schemas.microsoft.com/office/drawing/2015/10/21/chartex" xmlns:cx3="http://schemas.microsoft.com/office/drawing/2016/5/9/chartex" xmlns:cx4="http://schemas.microsoft.com/office/drawing/2016/5/10/chartex" xmlns:cx5="http://schemas.microsoft.com/office/drawing/2016/5/11/chartex" xmlns:cx6="http://schemas.microsoft.com/office/drawing/2016/5/12/chartex" xmlns:cx7="http://schemas.microsoft.com/office/drawing/2016/5/13/chartex" xmlns:cx8="http://schemas.microsoft.com/office/drawing/2016/5/14/chartex" xmlns:mc="http://schemas.openxmlformats.org/markup-compatibility/2006" xmlns:aink="http://schemas.microsoft.com/office/drawing/2016/ink" xmlns:am3d="http://schemas.microsoft.com/office/drawing/2017/model3d" xmlns:o="urn:schemas-microsoft-com:office:office" xmlns:oel="http://schemas.microsoft.com/office/2019/extlst" xmlns:r="http://schemas.openxmlformats.org/officeDocument/2006/relationships" xmlns:m="http://schemas.openxmlformats.org/officeDocument/2006/math" xmlns:v="urn:schemas-microsoft-com:vml" xmlns:wp14="http://schemas.microsoft.com/office/word/2010/wordprocessingDrawing" xmlns:wp="http://schemas.openxmlformats.org/drawingml/2006/wordprocessingDrawing" xmlns:w10="urn:schemas-microsoft-com:office:word" xmlns:w="http://schemas.openxmlformats.org/wordprocessingml/2006/main" xmlns:w14="http://schemas.microsoft.com/office/word/2010/wordml" xmlns:w15="http://schemas.microsoft.com/office/word/2012/wordml" xmlns:w16cex="http://schemas.microsoft.com/office/word/2018/wordml/cex" xmlns:w16cid="http://schemas.microsoft.com/office/word/2016/wordml/cid" xmlns:w16="http://schemas.microsoft.com/office/word/2018/wordml" xmlns:w16sdtdh="http://schemas.microsoft.com/office/word/2020/wordml/sdtdatahash" xmlns:w16se="http://schemas.microsoft.com/office/word/2015/wordml/symex" xmlns:wpg="http://schemas.microsoft.com/office/word/2010/wordprocessingGroup" xmlns:wpi="http://schemas.microsoft.com/office/word/2010/wordprocessingInk" xmlns:wne="http://schemas.microsoft.com/office/word/2006/wordml" xmlns:wps="http://schemas.microsoft.com/office/word/2010/wordprocessingShape" mc:Ignorable="w14 w15 w16se w16cid w16 w16cex w16sdtdh wp14">
   <w:p>
     <w:pPr>
@@ -1264,6 +2237,92 @@
     </w:lvl>
   </w:abstractNum>
   <w:abstractNum w:abstractNumId="1" w15:restartNumberingAfterBreak="0">
+    <w:nsid w:val="00D47791"/>
+    <w:multiLevelType w:val="hybridMultilevel"/>
+    <w:tmpl w:val="AF503ADE"/>
+    <w:lvl w:ilvl="0" w:tplc="0813000F">
+      <w:start w:val="1"/>
+      <w:numFmt w:val="decimal"/>
+      <w:lvlText w:val="%1."/>
+      <w:lvlJc w:val="left"/>
+      <w:pPr>
+        <w:ind w:left="720" w:hanging="360"/>
+      </w:pPr>
+    </w:lvl>
+    <w:lvl w:ilvl="1" w:tplc="08130019" w:tentative="1">
+      <w:start w:val="1"/>
+      <w:numFmt w:val="lowerLetter"/>
+      <w:lvlText w:val="%2."/>
+      <w:lvlJc w:val="left"/>
+      <w:pPr>
+        <w:ind w:left="1440" w:hanging="360"/>
+      </w:pPr>
+    </w:lvl>
+    <w:lvl w:ilvl="2" w:tplc="0813001B" w:tentative="1">
+      <w:start w:val="1"/>
+      <w:numFmt w:val="lowerRoman"/>
+      <w:lvlText w:val="%3."/>
+      <w:lvlJc w:val="right"/>
+      <w:pPr>
+        <w:ind w:left="2160" w:hanging="180"/>
+      </w:pPr>
+    </w:lvl>
+    <w:lvl w:ilvl="3" w:tplc="0813000F" w:tentative="1">
+      <w:start w:val="1"/>
+      <w:numFmt w:val="decimal"/>
+      <w:lvlText w:val="%4."/>
+      <w:lvlJc w:val="left"/>
+      <w:pPr>
+        <w:ind w:left="2880" w:hanging="360"/>
+      </w:pPr>
+    </w:lvl>
+    <w:lvl w:ilvl="4" w:tplc="08130019" w:tentative="1">
+      <w:start w:val="1"/>
+      <w:numFmt w:val="lowerLetter"/>
+      <w:lvlText w:val="%5."/>
+      <w:lvlJc w:val="left"/>
+      <w:pPr>
+        <w:ind w:left="3600" w:hanging="360"/>
+      </w:pPr>
+    </w:lvl>
+    <w:lvl w:ilvl="5" w:tplc="0813001B" w:tentative="1">
+      <w:start w:val="1"/>
+      <w:numFmt w:val="lowerRoman"/>
+      <w:lvlText w:val="%6."/>
+      <w:lvlJc w:val="right"/>
+      <w:pPr>
+        <w:ind w:left="4320" w:hanging="180"/>
+      </w:pPr>
+    </w:lvl>
+    <w:lvl w:ilvl="6" w:tplc="0813000F" w:tentative="1">
+      <w:start w:val="1"/>
+      <w:numFmt w:val="decimal"/>
+      <w:lvlText w:val="%7."/>
+      <w:lvlJc w:val="left"/>
+      <w:pPr>
+        <w:ind w:left="5040" w:hanging="360"/>
+      </w:pPr>
+    </w:lvl>
+    <w:lvl w:ilvl="7" w:tplc="08130019" w:tentative="1">
+      <w:start w:val="1"/>
+      <w:numFmt w:val="lowerLetter"/>
+      <w:lvlText w:val="%8."/>
+      <w:lvlJc w:val="left"/>
+      <w:pPr>
+        <w:ind w:left="5760" w:hanging="360"/>
+      </w:pPr>
+    </w:lvl>
+    <w:lvl w:ilvl="8" w:tplc="0813001B" w:tentative="1">
+      <w:start w:val="1"/>
+      <w:numFmt w:val="lowerRoman"/>
+      <w:lvlText w:val="%9."/>
+      <w:lvlJc w:val="right"/>
+      <w:pPr>
+        <w:ind w:left="6480" w:hanging="180"/>
+      </w:pPr>
+    </w:lvl>
+  </w:abstractNum>
+  <w:abstractNum w:abstractNumId="2" w15:restartNumberingAfterBreak="0">
     <w:nsid w:val="04B36988"/>
     <w:multiLevelType w:val="hybridMultilevel"/>
     <w:tmpl w:val="C45460B4"/>
@@ -1381,7 +2440,7 @@
       </w:rPr>
     </w:lvl>
   </w:abstractNum>
-  <w:abstractNum w:abstractNumId="2" w15:restartNumberingAfterBreak="0">
+  <w:abstractNum w:abstractNumId="3" w15:restartNumberingAfterBreak="0">
     <w:nsid w:val="07D7637E"/>
     <w:multiLevelType w:val="hybridMultilevel"/>
     <w:tmpl w:val="3098BAF8"/>
@@ -1493,7 +2552,7 @@
       </w:rPr>
     </w:lvl>
   </w:abstractNum>
-  <w:abstractNum w:abstractNumId="3" w15:restartNumberingAfterBreak="0">
+  <w:abstractNum w:abstractNumId="4" w15:restartNumberingAfterBreak="0">
     <w:nsid w:val="08665A32"/>
     <w:multiLevelType w:val="hybridMultilevel"/>
     <w:tmpl w:val="F7A4E568"/>
@@ -1611,7 +2670,93 @@
       </w:rPr>
     </w:lvl>
   </w:abstractNum>
-  <w:abstractNum w:abstractNumId="4" w15:restartNumberingAfterBreak="0">
+  <w:abstractNum w:abstractNumId="5" w15:restartNumberingAfterBreak="0">
+    <w:nsid w:val="0B903208"/>
+    <w:multiLevelType w:val="hybridMultilevel"/>
+    <w:tmpl w:val="3A5AFCB2"/>
+    <w:lvl w:ilvl="0" w:tplc="0813000F">
+      <w:start w:val="1"/>
+      <w:numFmt w:val="decimal"/>
+      <w:lvlText w:val="%1."/>
+      <w:lvlJc w:val="left"/>
+      <w:pPr>
+        <w:ind w:left="720" w:hanging="360"/>
+      </w:pPr>
+    </w:lvl>
+    <w:lvl w:ilvl="1" w:tplc="08130019" w:tentative="1">
+      <w:start w:val="1"/>
+      <w:numFmt w:val="lowerLetter"/>
+      <w:lvlText w:val="%2."/>
+      <w:lvlJc w:val="left"/>
+      <w:pPr>
+        <w:ind w:left="1440" w:hanging="360"/>
+      </w:pPr>
+    </w:lvl>
+    <w:lvl w:ilvl="2" w:tplc="0813001B" w:tentative="1">
+      <w:start w:val="1"/>
+      <w:numFmt w:val="lowerRoman"/>
+      <w:lvlText w:val="%3."/>
+      <w:lvlJc w:val="right"/>
+      <w:pPr>
+        <w:ind w:left="2160" w:hanging="180"/>
+      </w:pPr>
+    </w:lvl>
+    <w:lvl w:ilvl="3" w:tplc="0813000F" w:tentative="1">
+      <w:start w:val="1"/>
+      <w:numFmt w:val="decimal"/>
+      <w:lvlText w:val="%4."/>
+      <w:lvlJc w:val="left"/>
+      <w:pPr>
+        <w:ind w:left="2880" w:hanging="360"/>
+      </w:pPr>
+    </w:lvl>
+    <w:lvl w:ilvl="4" w:tplc="08130019" w:tentative="1">
+      <w:start w:val="1"/>
+      <w:numFmt w:val="lowerLetter"/>
+      <w:lvlText w:val="%5."/>
+      <w:lvlJc w:val="left"/>
+      <w:pPr>
+        <w:ind w:left="3600" w:hanging="360"/>
+      </w:pPr>
+    </w:lvl>
+    <w:lvl w:ilvl="5" w:tplc="0813001B" w:tentative="1">
+      <w:start w:val="1"/>
+      <w:numFmt w:val="lowerRoman"/>
+      <w:lvlText w:val="%6."/>
+      <w:lvlJc w:val="right"/>
+      <w:pPr>
+        <w:ind w:left="4320" w:hanging="180"/>
+      </w:pPr>
+    </w:lvl>
+    <w:lvl w:ilvl="6" w:tplc="0813000F" w:tentative="1">
+      <w:start w:val="1"/>
+      <w:numFmt w:val="decimal"/>
+      <w:lvlText w:val="%7."/>
+      <w:lvlJc w:val="left"/>
+      <w:pPr>
+        <w:ind w:left="5040" w:hanging="360"/>
+      </w:pPr>
+    </w:lvl>
+    <w:lvl w:ilvl="7" w:tplc="08130019" w:tentative="1">
+      <w:start w:val="1"/>
+      <w:numFmt w:val="lowerLetter"/>
+      <w:lvlText w:val="%8."/>
+      <w:lvlJc w:val="left"/>
+      <w:pPr>
+        <w:ind w:left="5760" w:hanging="360"/>
+      </w:pPr>
+    </w:lvl>
+    <w:lvl w:ilvl="8" w:tplc="0813001B" w:tentative="1">
+      <w:start w:val="1"/>
+      <w:numFmt w:val="lowerRoman"/>
+      <w:lvlText w:val="%9."/>
+      <w:lvlJc w:val="right"/>
+      <w:pPr>
+        <w:ind w:left="6480" w:hanging="180"/>
+      </w:pPr>
+    </w:lvl>
+  </w:abstractNum>
+  <w:abstractNum w:abstractNumId="6" w15:restartNumberingAfterBreak="0">
     <w:nsid w:val="11603507"/>
     <w:multiLevelType w:val="hybridMultilevel"/>
     <w:tmpl w:val="F94A24B4"/>
@@ -1697,7 +2842,7 @@
       </w:pPr>
     </w:lvl>
   </w:abstractNum>
-  <w:abstractNum w:abstractNumId="5" w15:restartNumberingAfterBreak="0">
+  <w:abstractNum w:abstractNumId="7" w15:restartNumberingAfterBreak="0">
     <w:nsid w:val="11713C63"/>
     <w:multiLevelType w:val="hybridMultilevel"/>
     <w:tmpl w:val="595C8D4A"/>
@@ -1812,7 +2957,7 @@
       </w:rPr>
     </w:lvl>
   </w:abstractNum>
-  <w:abstractNum w:abstractNumId="6" w15:restartNumberingAfterBreak="0">
+  <w:abstractNum w:abstractNumId="8" w15:restartNumberingAfterBreak="0">
     <w:nsid w:val="140B2B05"/>
     <w:multiLevelType w:val="hybridMultilevel"/>
     <w:tmpl w:val="2F647504"/>
@@ -1928,7 +3073,7 @@
       </w:rPr>
     </w:lvl>
   </w:abstractNum>
-  <w:abstractNum w:abstractNumId="7" w15:restartNumberingAfterBreak="0">
+  <w:abstractNum w:abstractNumId="9" w15:restartNumberingAfterBreak="0">
     <w:nsid w:val="17DE59A0"/>
     <w:multiLevelType w:val="hybridMultilevel"/>
     <w:tmpl w:val="4BAC9976"/>
@@ -2014,7 +3159,7 @@
       </w:pPr>
     </w:lvl>
   </w:abstractNum>
-  <w:abstractNum w:abstractNumId="8" w15:restartNumberingAfterBreak="0">
+  <w:abstractNum w:abstractNumId="10" w15:restartNumberingAfterBreak="0">
     <w:nsid w:val="1841237D"/>
     <w:multiLevelType w:val="hybridMultilevel"/>
     <w:tmpl w:val="5D120E4E"/>
@@ -2126,7 +3271,120 @@
       </w:rPr>
     </w:lvl>
   </w:abstractNum>
-  <w:abstractNum w:abstractNumId="9" w15:restartNumberingAfterBreak="0">
+  <w:abstractNum w:abstractNumId="11" w15:restartNumberingAfterBreak="0">
+    <w:nsid w:val="185242ED"/>
+    <w:multiLevelType w:val="hybridMultilevel"/>
+    <w:tmpl w:val="027EF796"/>
+    <w:lvl w:ilvl="0" w:tplc="08130001">
+      <w:start w:val="1"/>
+      <w:numFmt w:val="bullet"/>
+      <w:lvlText w:val=""/>
+      <w:lvlJc w:val="left"/>
+      <w:pPr>
+        <w:ind w:left="720" w:hanging="360"/>
+      </w:pPr>
+      <w:rPr>
+        <w:rFonts w:ascii="Symbol" w:hAnsi="Symbol" w:hint="default"/>
+      </w:rPr>
+    </w:lvl>
+    <w:lvl w:ilvl="1" w:tplc="08130003" w:tentative="1">
+      <w:start w:val="1"/>
+      <w:numFmt w:val="bullet"/>
+      <w:lvlText w:val="o"/>
+      <w:lvlJc w:val="left"/>
+      <w:pPr>
+        <w:ind w:left="1440" w:hanging="360"/>
+      </w:pPr>
+      <w:rPr>
+        <w:rFonts w:ascii="Courier New" w:hAnsi="Courier New" w:cs="Courier New" w:hint="default"/>
+      </w:rPr>
+    </w:lvl>
+    <w:lvl w:ilvl="2" w:tplc="08130005" w:tentative="1">
+      <w:start w:val="1"/>
+      <w:numFmt w:val="bullet"/>
+      <w:lvlText w:val=""/>
+      <w:lvlJc w:val="left"/>
+      <w:pPr>
+        <w:ind w:left="2160" w:hanging="360"/>
+      </w:pPr>
+      <w:rPr>
+        <w:rFonts w:ascii="Wingdings" w:hAnsi="Wingdings" w:hint="default"/>
+      </w:rPr>
+    </w:lvl>
+    <w:lvl w:ilvl="3" w:tplc="08130001" w:tentative="1">
+      <w:start w:val="1"/>
+      <w:numFmt w:val="bullet"/>
+      <w:lvlText w:val=""/>
+      <w:lvlJc w:val="left"/>
+      <w:pPr>
+        <w:ind w:left="2880" w:hanging="360"/>
+      </w:pPr>
+      <w:rPr>
+        <w:rFonts w:ascii="Symbol" w:hAnsi="Symbol" w:hint="default"/>
+      </w:rPr>
+    </w:lvl>
+    <w:lvl w:ilvl="4" w:tplc="08130003" w:tentative="1">
+      <w:start w:val="1"/>
+      <w:numFmt w:val="bullet"/>
+      <w:lvlText w:val="o"/>
+      <w:lvlJc w:val="left"/>
+      <w:pPr>
+        <w:ind w:left="3600" w:hanging="360"/>
+      </w:pPr>
+      <w:rPr>
+        <w:rFonts w:ascii="Courier New" w:hAnsi="Courier New" w:cs="Courier New" w:hint="default"/>
+      </w:rPr>
+    </w:lvl>
+    <w:lvl w:ilvl="5" w:tplc="08130005" w:tentative="1">
+      <w:start w:val="1"/>
+      <w:numFmt w:val="bullet"/>
+      <w:lvlText w:val=""/>
+      <w:lvlJc w:val="left"/>
+      <w:pPr>
+        <w:ind w:left="4320" w:hanging="360"/>
+      </w:pPr>
+      <w:rPr>
+        <w:rFonts w:ascii="Wingdings" w:hAnsi="Wingdings" w:hint="default"/>
+      </w:rPr>
+    </w:lvl>
+    <w:lvl w:ilvl="6" w:tplc="08130001" w:tentative="1">
+      <w:start w:val="1"/>
+      <w:numFmt w:val="bullet"/>
+      <w:lvlText w:val=""/>
+      <w:lvlJc w:val="left"/>
+      <w:pPr>
+        <w:ind w:left="5040" w:hanging="360"/>
+      </w:pPr>
+      <w:rPr>
+        <w:rFonts w:ascii="Symbol" w:hAnsi="Symbol" w:hint="default"/>
+      </w:rPr>
+    </w:lvl>
+    <w:lvl w:ilvl="7" w:tplc="08130003" w:tentative="1">
+      <w:start w:val="1"/>
+      <w:numFmt w:val="bullet"/>
+      <w:lvlText w:val="o"/>
+      <w:lvlJc w:val="left"/>
+      <w:pPr>
+        <w:ind w:left="5760" w:hanging="360"/>
+      </w:pPr>
+      <w:rPr>
+        <w:rFonts w:ascii="Courier New" w:hAnsi="Courier New" w:cs="Courier New" w:hint="default"/>
+      </w:rPr>
+    </w:lvl>
+    <w:lvl w:ilvl="8" w:tplc="08130005" w:tentative="1">
+      <w:start w:val="1"/>
+      <w:numFmt w:val="bullet"/>
+      <w:lvlText w:val=""/>
+      <w:lvlJc w:val="left"/>
+      <w:pPr>
+        <w:ind w:left="6480" w:hanging="360"/>
+      </w:pPr>
+      <w:rPr>
+        <w:rFonts w:ascii="Wingdings" w:hAnsi="Wingdings" w:hint="default"/>
+      </w:rPr>
+    </w:lvl>
+  </w:abstractNum>
+  <w:abstractNum w:abstractNumId="12" w15:restartNumberingAfterBreak="0">
     <w:nsid w:val="1C6B6475"/>
     <w:multiLevelType w:val="hybridMultilevel"/>
     <w:tmpl w:val="5AEA164A"/>
@@ -2244,7 +3502,7 @@
       </w:rPr>
     </w:lvl>
   </w:abstractNum>
-  <w:abstractNum w:abstractNumId="10" w15:restartNumberingAfterBreak="0">
+  <w:abstractNum w:abstractNumId="13" w15:restartNumberingAfterBreak="0">
     <w:nsid w:val="228E68DC"/>
     <w:multiLevelType w:val="hybridMultilevel"/>
     <w:tmpl w:val="40AED5F0"/>
@@ -2362,7 +3620,7 @@
       </w:rPr>
     </w:lvl>
   </w:abstractNum>
-  <w:abstractNum w:abstractNumId="11" w15:restartNumberingAfterBreak="0">
+  <w:abstractNum w:abstractNumId="14" w15:restartNumberingAfterBreak="0">
     <w:nsid w:val="22D75D4C"/>
     <w:multiLevelType w:val="hybridMultilevel"/>
     <w:tmpl w:val="2E805B42"/>
@@ -2448,7 +3706,7 @@
       </w:pPr>
     </w:lvl>
   </w:abstractNum>
-  <w:abstractNum w:abstractNumId="12" w15:restartNumberingAfterBreak="0">
+  <w:abstractNum w:abstractNumId="15" w15:restartNumberingAfterBreak="0">
     <w:nsid w:val="25A431D2"/>
     <w:multiLevelType w:val="hybridMultilevel"/>
     <w:tmpl w:val="A6FEFAB6"/>
@@ -2537,7 +3795,7 @@
       </w:pPr>
     </w:lvl>
   </w:abstractNum>
-  <w:abstractNum w:abstractNumId="13" w15:restartNumberingAfterBreak="0">
+  <w:abstractNum w:abstractNumId="16" w15:restartNumberingAfterBreak="0">
     <w:nsid w:val="2BCA30B5"/>
     <w:multiLevelType w:val="hybridMultilevel"/>
     <w:tmpl w:val="B896F664"/>
@@ -2655,7 +3913,7 @@
       </w:rPr>
     </w:lvl>
   </w:abstractNum>
-  <w:abstractNum w:abstractNumId="14" w15:restartNumberingAfterBreak="0">
+  <w:abstractNum w:abstractNumId="17" w15:restartNumberingAfterBreak="0">
     <w:nsid w:val="2EC02BC7"/>
     <w:multiLevelType w:val="hybridMultilevel"/>
     <w:tmpl w:val="367A5D76"/>
@@ -2773,7 +4031,93 @@
       </w:rPr>
     </w:lvl>
   </w:abstractNum>
-  <w:abstractNum w:abstractNumId="15" w15:restartNumberingAfterBreak="0">
+  <w:abstractNum w:abstractNumId="18" w15:restartNumberingAfterBreak="0">
+    <w:nsid w:val="358A2B30"/>
+    <w:multiLevelType w:val="hybridMultilevel"/>
+    <w:tmpl w:val="0E16E01A"/>
+    <w:lvl w:ilvl="0" w:tplc="0813000F">
+      <w:start w:val="1"/>
+      <w:numFmt w:val="decimal"/>
+      <w:lvlText w:val="%1."/>
+      <w:lvlJc w:val="left"/>
+      <w:pPr>
+        <w:ind w:left="720" w:hanging="360"/>
+      </w:pPr>
+    </w:lvl>
+    <w:lvl w:ilvl="1" w:tplc="08130019" w:tentative="1">
+      <w:start w:val="1"/>
+      <w:numFmt w:val="lowerLetter"/>
+      <w:lvlText w:val="%2."/>
+      <w:lvlJc w:val="left"/>
+      <w:pPr>
+        <w:ind w:left="1440" w:hanging="360"/>
+      </w:pPr>
+    </w:lvl>
+    <w:lvl w:ilvl="2" w:tplc="0813001B" w:tentative="1">
+      <w:start w:val="1"/>
+      <w:numFmt w:val="lowerRoman"/>
+      <w:lvlText w:val="%3."/>
+      <w:lvlJc w:val="right"/>
+      <w:pPr>
+        <w:ind w:left="2160" w:hanging="180"/>
+      </w:pPr>
+    </w:lvl>
+    <w:lvl w:ilvl="3" w:tplc="0813000F" w:tentative="1">
+      <w:start w:val="1"/>
+      <w:numFmt w:val="decimal"/>
+      <w:lvlText w:val="%4."/>
+      <w:lvlJc w:val="left"/>
+      <w:pPr>
+        <w:ind w:left="2880" w:hanging="360"/>
+      </w:pPr>
+    </w:lvl>
+    <w:lvl w:ilvl="4" w:tplc="08130019" w:tentative="1">
+      <w:start w:val="1"/>
+      <w:numFmt w:val="lowerLetter"/>
+      <w:lvlText w:val="%5."/>
+      <w:lvlJc w:val="left"/>
+      <w:pPr>
+        <w:ind w:left="3600" w:hanging="360"/>
+      </w:pPr>
+    </w:lvl>
+    <w:lvl w:ilvl="5" w:tplc="0813001B" w:tentative="1">
+      <w:start w:val="1"/>
+      <w:numFmt w:val="lowerRoman"/>
+      <w:lvlText w:val="%6."/>
+      <w:lvlJc w:val="right"/>
+      <w:pPr>
+        <w:ind w:left="4320" w:hanging="180"/>
+      </w:pPr>
+    </w:lvl>
+    <w:lvl w:ilvl="6" w:tplc="0813000F" w:tentative="1">
+      <w:start w:val="1"/>
+      <w:numFmt w:val="decimal"/>
+      <w:lvlText w:val="%7."/>
+      <w:lvlJc w:val="left"/>
+      <w:pPr>
+        <w:ind w:left="5040" w:hanging="360"/>
+      </w:pPr>
+    </w:lvl>
+    <w:lvl w:ilvl="7" w:tplc="08130019" w:tentative="1">
+      <w:start w:val="1"/>
+      <w:numFmt w:val="lowerLetter"/>
+      <w:lvlText w:val="%8."/>
+      <w:lvlJc w:val="left"/>
+      <w:pPr>
+        <w:ind w:left="5760" w:hanging="360"/>
+      </w:pPr>
+    </w:lvl>
+    <w:lvl w:ilvl="8" w:tplc="0813001B" w:tentative="1">
+      <w:start w:val="1"/>
+      <w:numFmt w:val="lowerRoman"/>
+      <w:lvlText w:val="%9."/>
+      <w:lvlJc w:val="right"/>
+      <w:pPr>
+        <w:ind w:left="6480" w:hanging="180"/>
+      </w:pPr>
+    </w:lvl>
+  </w:abstractNum>
+  <w:abstractNum w:abstractNumId="19" w15:restartNumberingAfterBreak="0">
     <w:nsid w:val="37772185"/>
     <w:multiLevelType w:val="hybridMultilevel"/>
     <w:tmpl w:val="23DCF9EE"/>
@@ -2886,7 +4230,7 @@
       </w:rPr>
     </w:lvl>
   </w:abstractNum>
-  <w:abstractNum w:abstractNumId="16" w15:restartNumberingAfterBreak="0">
+  <w:abstractNum w:abstractNumId="20" w15:restartNumberingAfterBreak="0">
     <w:nsid w:val="40094C5F"/>
     <w:multiLevelType w:val="hybridMultilevel"/>
     <w:tmpl w:val="256C1082"/>
@@ -2972,7 +4316,7 @@
       </w:pPr>
     </w:lvl>
   </w:abstractNum>
-  <w:abstractNum w:abstractNumId="17" w15:restartNumberingAfterBreak="0">
+  <w:abstractNum w:abstractNumId="21" w15:restartNumberingAfterBreak="0">
     <w:nsid w:val="40F53488"/>
     <w:multiLevelType w:val="hybridMultilevel"/>
     <w:tmpl w:val="BAB441AC"/>
@@ -3090,7 +4434,7 @@
       </w:rPr>
     </w:lvl>
   </w:abstractNum>
-  <w:abstractNum w:abstractNumId="18" w15:restartNumberingAfterBreak="0">
+  <w:abstractNum w:abstractNumId="22" w15:restartNumberingAfterBreak="0">
     <w:nsid w:val="47327B76"/>
     <w:multiLevelType w:val="hybridMultilevel"/>
     <w:tmpl w:val="5A80622E"/>
@@ -3208,7 +4552,7 @@
       </w:rPr>
     </w:lvl>
   </w:abstractNum>
-  <w:abstractNum w:abstractNumId="19" w15:restartNumberingAfterBreak="0">
+  <w:abstractNum w:abstractNumId="23" w15:restartNumberingAfterBreak="0">
     <w:nsid w:val="52984C0F"/>
     <w:multiLevelType w:val="hybridMultilevel"/>
     <w:tmpl w:val="4BCAD3D8"/>
@@ -3321,7 +4665,7 @@
       </w:rPr>
     </w:lvl>
   </w:abstractNum>
-  <w:abstractNum w:abstractNumId="20" w15:restartNumberingAfterBreak="0">
+  <w:abstractNum w:abstractNumId="24" w15:restartNumberingAfterBreak="0">
     <w:nsid w:val="543243D3"/>
     <w:multiLevelType w:val="hybridMultilevel"/>
     <w:tmpl w:val="62EC8FBE"/>
@@ -3407,7 +4751,7 @@
       </w:pPr>
     </w:lvl>
   </w:abstractNum>
-  <w:abstractNum w:abstractNumId="21" w15:restartNumberingAfterBreak="0">
+  <w:abstractNum w:abstractNumId="25" w15:restartNumberingAfterBreak="0">
     <w:nsid w:val="57953FA6"/>
     <w:multiLevelType w:val="hybridMultilevel"/>
     <w:tmpl w:val="FB86FC8E"/>
@@ -3519,7 +4863,7 @@
       </w:rPr>
     </w:lvl>
   </w:abstractNum>
-  <w:abstractNum w:abstractNumId="22" w15:restartNumberingAfterBreak="0">
+  <w:abstractNum w:abstractNumId="26" w15:restartNumberingAfterBreak="0">
     <w:nsid w:val="5A32723F"/>
     <w:multiLevelType w:val="hybridMultilevel"/>
     <w:tmpl w:val="560C6CE6"/>
@@ -3635,7 +4979,7 @@
       </w:rPr>
     </w:lvl>
   </w:abstractNum>
-  <w:abstractNum w:abstractNumId="23" w15:restartNumberingAfterBreak="0">
+  <w:abstractNum w:abstractNumId="27" w15:restartNumberingAfterBreak="0">
     <w:nsid w:val="5D9D1D95"/>
     <w:multiLevelType w:val="hybridMultilevel"/>
     <w:tmpl w:val="45A43ACC"/>
@@ -3753,7 +5097,206 @@
       </w:rPr>
     </w:lvl>
   </w:abstractNum>
-  <w:abstractNum w:abstractNumId="24" w15:restartNumberingAfterBreak="0">
+  <w:abstractNum w:abstractNumId="28" w15:restartNumberingAfterBreak="0">
+    <w:nsid w:val="5E60511F"/>
+    <w:multiLevelType w:val="hybridMultilevel"/>
+    <w:tmpl w:val="CDD0316A"/>
+    <w:lvl w:ilvl="0" w:tplc="0813000F">
+      <w:start w:val="1"/>
+      <w:numFmt w:val="decimal"/>
+      <w:lvlText w:val="%1."/>
+      <w:lvlJc w:val="left"/>
+      <w:pPr>
+        <w:ind w:left="720" w:hanging="360"/>
+      </w:pPr>
+    </w:lvl>
+    <w:lvl w:ilvl="1" w:tplc="08130019" w:tentative="1">
+      <w:start w:val="1"/>
+      <w:numFmt w:val="lowerLetter"/>
+      <w:lvlText w:val="%2."/>
+      <w:lvlJc w:val="left"/>
+      <w:pPr>
+        <w:ind w:left="1440" w:hanging="360"/>
+      </w:pPr>
+    </w:lvl>
+    <w:lvl w:ilvl="2" w:tplc="0813001B" w:tentative="1">
+      <w:start w:val="1"/>
+      <w:numFmt w:val="lowerRoman"/>
+      <w:lvlText w:val="%3."/>
+      <w:lvlJc w:val="right"/>
+      <w:pPr>
+        <w:ind w:left="2160" w:hanging="180"/>
+      </w:pPr>
+    </w:lvl>
+    <w:lvl w:ilvl="3" w:tplc="0813000F" w:tentative="1">
+      <w:start w:val="1"/>
+      <w:numFmt w:val="decimal"/>
+      <w:lvlText w:val="%4."/>
+      <w:lvlJc w:val="left"/>
+      <w:pPr>
+        <w:ind w:left="2880" w:hanging="360"/>
+      </w:pPr>
+    </w:lvl>
+    <w:lvl w:ilvl="4" w:tplc="08130019" w:tentative="1">
+      <w:start w:val="1"/>
+      <w:numFmt w:val="lowerLetter"/>
+      <w:lvlText w:val="%5."/>
+      <w:lvlJc w:val="left"/>
+      <w:pPr>
+        <w:ind w:left="3600" w:hanging="360"/>
+      </w:pPr>
+    </w:lvl>
+    <w:lvl w:ilvl="5" w:tplc="0813001B" w:tentative="1">
+      <w:start w:val="1"/>
+      <w:numFmt w:val="lowerRoman"/>
+      <w:lvlText w:val="%6."/>
+      <w:lvlJc w:val="right"/>
+      <w:pPr>
+        <w:ind w:left="4320" w:hanging="180"/>
+      </w:pPr>
+    </w:lvl>
+    <w:lvl w:ilvl="6" w:tplc="0813000F" w:tentative="1">
+      <w:start w:val="1"/>
+      <w:numFmt w:val="decimal"/>
+      <w:lvlText w:val="%7."/>
+      <w:lvlJc w:val="left"/>
+      <w:pPr>
+        <w:ind w:left="5040" w:hanging="360"/>
+      </w:pPr>
+    </w:lvl>
+    <w:lvl w:ilvl="7" w:tplc="08130019" w:tentative="1">
+      <w:start w:val="1"/>
+      <w:numFmt w:val="lowerLetter"/>
+      <w:lvlText w:val="%8."/>
+      <w:lvlJc w:val="left"/>
+      <w:pPr>
+        <w:ind w:left="5760" w:hanging="360"/>
+      </w:pPr>
+    </w:lvl>
+    <w:lvl w:ilvl="8" w:tplc="0813001B" w:tentative="1">
+      <w:start w:val="1"/>
+      <w:numFmt w:val="lowerRoman"/>
+      <w:lvlText w:val="%9."/>
+      <w:lvlJc w:val="right"/>
+      <w:pPr>
+        <w:ind w:left="6480" w:hanging="180"/>
+      </w:pPr>
+    </w:lvl>
+  </w:abstractNum>
+  <w:abstractNum w:abstractNumId="29" w15:restartNumberingAfterBreak="0">
+    <w:nsid w:val="664E7B81"/>
+    <w:multiLevelType w:val="hybridMultilevel"/>
+    <w:tmpl w:val="A182A37E"/>
+    <w:lvl w:ilvl="0" w:tplc="08130001">
+      <w:start w:val="1"/>
+      <w:numFmt w:val="bullet"/>
+      <w:lvlText w:val=""/>
+      <w:lvlJc w:val="left"/>
+      <w:pPr>
+        <w:ind w:left="720" w:hanging="360"/>
+      </w:pPr>
+      <w:rPr>
+        <w:rFonts w:ascii="Symbol" w:hAnsi="Symbol" w:hint="default"/>
+      </w:rPr>
+    </w:lvl>
+    <w:lvl w:ilvl="1" w:tplc="08130003" w:tentative="1">
+      <w:start w:val="1"/>
+      <w:numFmt w:val="bullet"/>
+      <w:lvlText w:val="o"/>
+      <w:lvlJc w:val="left"/>
+      <w:pPr>
+        <w:ind w:left="1440" w:hanging="360"/>
+      </w:pPr>
+      <w:rPr>
+        <w:rFonts w:ascii="Courier New" w:hAnsi="Courier New" w:cs="Courier New" w:hint="default"/>
+      </w:rPr>
+    </w:lvl>
+    <w:lvl w:ilvl="2" w:tplc="08130005" w:tentative="1">
+      <w:start w:val="1"/>
+      <w:numFmt w:val="bullet"/>
+      <w:lvlText w:val=""/>
+      <w:lvlJc w:val="left"/>
+      <w:pPr>
+        <w:ind w:left="2160" w:hanging="360"/>
+      </w:pPr>
+      <w:rPr>
+        <w:rFonts w:ascii="Wingdings" w:hAnsi="Wingdings" w:hint="default"/>
+      </w:rPr>
+    </w:lvl>
+    <w:lvl w:ilvl="3" w:tplc="08130001" w:tentative="1">
+      <w:start w:val="1"/>
+      <w:numFmt w:val="bullet"/>
+      <w:lvlText w:val=""/>
+      <w:lvlJc w:val="left"/>
+      <w:pPr>
+        <w:ind w:left="2880" w:hanging="360"/>
+      </w:pPr>
+      <w:rPr>
+        <w:rFonts w:ascii="Symbol" w:hAnsi="Symbol" w:hint="default"/>
+      </w:rPr>
+    </w:lvl>
+    <w:lvl w:ilvl="4" w:tplc="08130003" w:tentative="1">
+      <w:start w:val="1"/>
+      <w:numFmt w:val="bullet"/>
+      <w:lvlText w:val="o"/>
+      <w:lvlJc w:val="left"/>
+      <w:pPr>
+        <w:ind w:left="3600" w:hanging="360"/>
+      </w:pPr>
+      <w:rPr>
+        <w:rFonts w:ascii="Courier New" w:hAnsi="Courier New" w:cs="Courier New" w:hint="default"/>
+      </w:rPr>
+    </w:lvl>
+    <w:lvl w:ilvl="5" w:tplc="08130005" w:tentative="1">
+      <w:start w:val="1"/>
+      <w:numFmt w:val="bullet"/>
+      <w:lvlText w:val=""/>
+      <w:lvlJc w:val="left"/>
+      <w:pPr>
+        <w:ind w:left="4320" w:hanging="360"/>
+      </w:pPr>
+      <w:rPr>
+        <w:rFonts w:ascii="Wingdings" w:hAnsi="Wingdings" w:hint="default"/>
+      </w:rPr>
+    </w:lvl>
+    <w:lvl w:ilvl="6" w:tplc="08130001" w:tentative="1">
+      <w:start w:val="1"/>
+      <w:numFmt w:val="bullet"/>
+      <w:lvlText w:val=""/>
+      <w:lvlJc w:val="left"/>
+      <w:pPr>
+        <w:ind w:left="5040" w:hanging="360"/>
+      </w:pPr>
+      <w:rPr>
+        <w:rFonts w:ascii="Symbol" w:hAnsi="Symbol" w:hint="default"/>
+      </w:rPr>
+    </w:lvl>
+    <w:lvl w:ilvl="7" w:tplc="08130003" w:tentative="1">
+      <w:start w:val="1"/>
+      <w:numFmt w:val="bullet"/>
+      <w:lvlText w:val="o"/>
+      <w:lvlJc w:val="left"/>
+      <w:pPr>
+        <w:ind w:left="5760" w:hanging="360"/>
+      </w:pPr>
+      <w:rPr>
+        <w:rFonts w:ascii="Courier New" w:hAnsi="Courier New" w:cs="Courier New" w:hint="default"/>
+      </w:rPr>
+    </w:lvl>
+    <w:lvl w:ilvl="8" w:tplc="08130005" w:tentative="1">
+      <w:start w:val="1"/>
+      <w:numFmt w:val="bullet"/>
+      <w:lvlText w:val=""/>
+      <w:lvlJc w:val="left"/>
+      <w:pPr>
+        <w:ind w:left="6480" w:hanging="360"/>
+      </w:pPr>
+      <w:rPr>
+        <w:rFonts w:ascii="Wingdings" w:hAnsi="Wingdings" w:hint="default"/>
+      </w:rPr>
+    </w:lvl>
+  </w:abstractNum>
+  <w:abstractNum w:abstractNumId="30" w15:restartNumberingAfterBreak="0">
     <w:nsid w:val="66767EE9"/>
     <w:multiLevelType w:val="hybridMultilevel"/>
     <w:tmpl w:val="FC807CD6"/>
@@ -3871,7 +5414,7 @@
       </w:rPr>
     </w:lvl>
   </w:abstractNum>
-  <w:abstractNum w:abstractNumId="25" w15:restartNumberingAfterBreak="0">
+  <w:abstractNum w:abstractNumId="31" w15:restartNumberingAfterBreak="0">
     <w:nsid w:val="672720E6"/>
     <w:multiLevelType w:val="hybridMultilevel"/>
     <w:tmpl w:val="2806B17E"/>
@@ -3960,7 +5503,7 @@
       </w:pPr>
     </w:lvl>
   </w:abstractNum>
-  <w:abstractNum w:abstractNumId="26" w15:restartNumberingAfterBreak="0">
+  <w:abstractNum w:abstractNumId="32" w15:restartNumberingAfterBreak="0">
     <w:nsid w:val="6BB378D5"/>
     <w:multiLevelType w:val="hybridMultilevel"/>
     <w:tmpl w:val="D904065E"/>
@@ -4046,7 +5589,7 @@
       </w:pPr>
     </w:lvl>
   </w:abstractNum>
-  <w:abstractNum w:abstractNumId="27" w15:restartNumberingAfterBreak="0">
+  <w:abstractNum w:abstractNumId="33" w15:restartNumberingAfterBreak="0">
     <w:nsid w:val="6DFF217D"/>
     <w:multiLevelType w:val="hybridMultilevel"/>
     <w:tmpl w:val="ED30ED62"/>
@@ -4186,7 +5729,7 @@
       </w:rPr>
     </w:lvl>
   </w:abstractNum>
-  <w:abstractNum w:abstractNumId="28" w15:restartNumberingAfterBreak="0">
+  <w:abstractNum w:abstractNumId="34" w15:restartNumberingAfterBreak="0">
     <w:nsid w:val="73A84E30"/>
     <w:multiLevelType w:val="hybridMultilevel"/>
     <w:tmpl w:val="77C43172"/>
@@ -4272,7 +5815,7 @@
       </w:pPr>
     </w:lvl>
   </w:abstractNum>
-  <w:abstractNum w:abstractNumId="29" w15:restartNumberingAfterBreak="0">
+  <w:abstractNum w:abstractNumId="35" w15:restartNumberingAfterBreak="0">
     <w:nsid w:val="74D43DBB"/>
     <w:multiLevelType w:val="hybridMultilevel"/>
     <w:tmpl w:val="D70C70D0"/>
@@ -4385,7 +5928,7 @@
       </w:rPr>
     </w:lvl>
   </w:abstractNum>
-  <w:abstractNum w:abstractNumId="30" w15:restartNumberingAfterBreak="0">
+  <w:abstractNum w:abstractNumId="36" w15:restartNumberingAfterBreak="0">
     <w:nsid w:val="7CD07C86"/>
     <w:multiLevelType w:val="hybridMultilevel"/>
     <w:tmpl w:val="AF2A857E"/>
@@ -4497,7 +6040,7 @@
       </w:rPr>
     </w:lvl>
   </w:abstractNum>
-  <w:abstractNum w:abstractNumId="31" w15:restartNumberingAfterBreak="0">
+  <w:abstractNum w:abstractNumId="37" w15:restartNumberingAfterBreak="0">
     <w:nsid w:val="7F9C6A4C"/>
     <w:multiLevelType w:val="hybridMultilevel"/>
     <w:tmpl w:val="4E3A5DE2"/>
@@ -4616,100 +6159,118 @@
     </w:lvl>
   </w:abstractNum>
   <w:num w:numId="1" w16cid:durableId="50080689">
-    <w:abstractNumId w:val="5"/>
+    <w:abstractNumId w:val="7"/>
   </w:num>
   <w:num w:numId="2" w16cid:durableId="1358115567">
-    <w:abstractNumId w:val="21"/>
+    <w:abstractNumId w:val="25"/>
   </w:num>
   <w:num w:numId="3" w16cid:durableId="1625388049">
     <w:abstractNumId w:val="0"/>
   </w:num>
   <w:num w:numId="4" w16cid:durableId="1923904238">
+    <w:abstractNumId w:val="8"/>
+  </w:num>
+  <w:num w:numId="5" w16cid:durableId="1040595395">
+    <w:abstractNumId w:val="33"/>
+  </w:num>
+  <w:num w:numId="6" w16cid:durableId="8021257">
+    <w:abstractNumId w:val="26"/>
+  </w:num>
+  <w:num w:numId="7" w16cid:durableId="1491142023">
+    <w:abstractNumId w:val="21"/>
+  </w:num>
+  <w:num w:numId="8" w16cid:durableId="2132086144">
+    <w:abstractNumId w:val="24"/>
+  </w:num>
+  <w:num w:numId="9" w16cid:durableId="1393846333">
+    <w:abstractNumId w:val="37"/>
+  </w:num>
+  <w:num w:numId="10" w16cid:durableId="1196575313">
     <w:abstractNumId w:val="6"/>
   </w:num>
-  <w:num w:numId="5" w16cid:durableId="1040595395">
+  <w:num w:numId="11" w16cid:durableId="1559902585">
+    <w:abstractNumId w:val="34"/>
+  </w:num>
+  <w:num w:numId="12" w16cid:durableId="1117212203">
+    <w:abstractNumId w:val="23"/>
+  </w:num>
+  <w:num w:numId="13" w16cid:durableId="2140028928">
+    <w:abstractNumId w:val="36"/>
+  </w:num>
+  <w:num w:numId="14" w16cid:durableId="2004696849">
+    <w:abstractNumId w:val="15"/>
+  </w:num>
+  <w:num w:numId="15" w16cid:durableId="1306010740">
+    <w:abstractNumId w:val="32"/>
+  </w:num>
+  <w:num w:numId="16" w16cid:durableId="2111850383">
+    <w:abstractNumId w:val="22"/>
+  </w:num>
+  <w:num w:numId="17" w16cid:durableId="1172989526">
+    <w:abstractNumId w:val="20"/>
+  </w:num>
+  <w:num w:numId="18" w16cid:durableId="954673941">
+    <w:abstractNumId w:val="4"/>
+  </w:num>
+  <w:num w:numId="19" w16cid:durableId="877165472">
+    <w:abstractNumId w:val="19"/>
+  </w:num>
+  <w:num w:numId="20" w16cid:durableId="1404983444">
+    <w:abstractNumId w:val="31"/>
+  </w:num>
+  <w:num w:numId="21" w16cid:durableId="1997300395">
+    <w:abstractNumId w:val="3"/>
+  </w:num>
+  <w:num w:numId="22" w16cid:durableId="935016719">
+    <w:abstractNumId w:val="14"/>
+  </w:num>
+  <w:num w:numId="23" w16cid:durableId="1725836103">
     <w:abstractNumId w:val="27"/>
   </w:num>
-  <w:num w:numId="6" w16cid:durableId="8021257">
-    <w:abstractNumId w:val="22"/>
+  <w:num w:numId="24" w16cid:durableId="25034767">
+    <w:abstractNumId w:val="16"/>
   </w:num>
-  <w:num w:numId="7" w16cid:durableId="1491142023">
+  <w:num w:numId="25" w16cid:durableId="1760559792">
+    <w:abstractNumId w:val="2"/>
+  </w:num>
+  <w:num w:numId="26" w16cid:durableId="1617105977">
     <w:abstractNumId w:val="17"/>
   </w:num>
-  <w:num w:numId="8" w16cid:durableId="2132086144">
-    <w:abstractNumId w:val="20"/>
+  <w:num w:numId="27" w16cid:durableId="1647859755">
+    <w:abstractNumId w:val="12"/>
   </w:num>
-  <w:num w:numId="9" w16cid:durableId="1393846333">
-    <w:abstractNumId w:val="31"/>
+  <w:num w:numId="28" w16cid:durableId="707998418">
+    <w:abstractNumId w:val="13"/>
   </w:num>
-  <w:num w:numId="10" w16cid:durableId="1196575313">
-    <w:abstractNumId w:val="4"/>
+  <w:num w:numId="29" w16cid:durableId="1053237233">
+    <w:abstractNumId w:val="9"/>
   </w:num>
-  <w:num w:numId="11" w16cid:durableId="1559902585">
+  <w:num w:numId="30" w16cid:durableId="1338312033">
+    <w:abstractNumId w:val="30"/>
+  </w:num>
+  <w:num w:numId="31" w16cid:durableId="1250886329">
+    <w:abstractNumId w:val="35"/>
+  </w:num>
+  <w:num w:numId="32" w16cid:durableId="1499811185">
+    <w:abstractNumId w:val="10"/>
+  </w:num>
+  <w:num w:numId="33" w16cid:durableId="1813406948">
     <w:abstractNumId w:val="28"/>
   </w:num>
-  <w:num w:numId="12" w16cid:durableId="1117212203">
-    <w:abstractNumId w:val="19"/>
+  <w:num w:numId="34" w16cid:durableId="1331131065">
+    <w:abstractNumId w:val="29"/>
   </w:num>
-  <w:num w:numId="13" w16cid:durableId="2140028928">
-    <w:abstractNumId w:val="30"/>
+  <w:num w:numId="35" w16cid:durableId="1606619043">
+    <w:abstractNumId w:val="5"/>
   </w:num>
-  <w:num w:numId="14" w16cid:durableId="2004696849">
-    <w:abstractNumId w:val="12"/>
+  <w:num w:numId="36" w16cid:durableId="1585841355">
+    <w:abstractNumId w:val="11"/>
   </w:num>
-  <w:num w:numId="15" w16cid:durableId="1306010740">
-    <w:abstractNumId w:val="26"/>
-  </w:num>
-  <w:num w:numId="16" w16cid:durableId="2111850383">
+  <w:num w:numId="37" w16cid:durableId="149518605">
     <w:abstractNumId w:val="18"/>
   </w:num>
-  <w:num w:numId="17" w16cid:durableId="1172989526">
-    <w:abstractNumId w:val="16"/>
-  </w:num>
-  <w:num w:numId="18" w16cid:durableId="954673941">
-    <w:abstractNumId w:val="3"/>
-  </w:num>
-  <w:num w:numId="19" w16cid:durableId="877165472">
-    <w:abstractNumId w:val="15"/>
-  </w:num>
-  <w:num w:numId="20" w16cid:durableId="1404983444">
-    <w:abstractNumId w:val="25"/>
-  </w:num>
-  <w:num w:numId="21" w16cid:durableId="1997300395">
-    <w:abstractNumId w:val="2"/>
-  </w:num>
-  <w:num w:numId="22" w16cid:durableId="935016719">
-    <w:abstractNumId w:val="11"/>
-  </w:num>
-  <w:num w:numId="23" w16cid:durableId="1725836103">
-    <w:abstractNumId w:val="23"/>
-  </w:num>
-  <w:num w:numId="24" w16cid:durableId="25034767">
-    <w:abstractNumId w:val="13"/>
-  </w:num>
-  <w:num w:numId="25" w16cid:durableId="1760559792">
+  <w:num w:numId="38" w16cid:durableId="22556908">
     <w:abstractNumId w:val="1"/>
-  </w:num>
-  <w:num w:numId="26" w16cid:durableId="1617105977">
-    <w:abstractNumId w:val="14"/>
-  </w:num>
-  <w:num w:numId="27" w16cid:durableId="1647859755">
-    <w:abstractNumId w:val="9"/>
-  </w:num>
-  <w:num w:numId="28" w16cid:durableId="707998418">
-    <w:abstractNumId w:val="10"/>
-  </w:num>
-  <w:num w:numId="29" w16cid:durableId="1053237233">
-    <w:abstractNumId w:val="7"/>
-  </w:num>
-  <w:num w:numId="30" w16cid:durableId="1338312033">
-    <w:abstractNumId w:val="24"/>
-  </w:num>
-  <w:num w:numId="31" w16cid:durableId="1250886329">
-    <w:abstractNumId w:val="29"/>
-  </w:num>
-  <w:num w:numId="32" w16cid:durableId="1499811185">
-    <w:abstractNumId w:val="8"/>
   </w:num>
 </w:numbering>
 </file>
@@ -4833,6 +6394,7 @@
     <w:lsdException w:name="HTML Sample" w:semiHidden="1" w:unhideWhenUsed="1"/>
     <w:lsdException w:name="HTML Typewriter" w:semiHidden="1" w:unhideWhenUsed="1"/>
     <w:lsdException w:name="HTML Variable" w:semiHidden="1" w:unhideWhenUsed="1"/>
+    <w:lsdException w:name="Normal Table" w:semiHidden="1" w:unhideWhenUsed="1"/>
     <w:lsdException w:name="annotation subject" w:semiHidden="1" w:unhideWhenUsed="1"/>
     <w:lsdException w:name="No List" w:semiHidden="1" w:unhideWhenUsed="1"/>
     <w:lsdException w:name="Outline List 1" w:semiHidden="1" w:unhideWhenUsed="1"/>
@@ -4879,8 +6441,10 @@
     <w:lsdException w:name="Table Subtle 2" w:semiHidden="1" w:unhideWhenUsed="1"/>
     <w:lsdException w:name="Table Web 1" w:semiHidden="1" w:unhideWhenUsed="1"/>
     <w:lsdException w:name="Table Web 2" w:semiHidden="1" w:unhideWhenUsed="1"/>
+    <w:lsdException w:name="Table Web 3" w:semiHidden="1" w:unhideWhenUsed="1"/>
     <w:lsdException w:name="Balloon Text" w:semiHidden="1" w:unhideWhenUsed="1"/>
     <w:lsdException w:name="Table Grid" w:uiPriority="39"/>
+    <w:lsdException w:name="Table Theme" w:semiHidden="1" w:unhideWhenUsed="1"/>
     <w:lsdException w:name="Placeholder Text" w:semiHidden="1"/>
     <w:lsdException w:name="No Spacing" w:uiPriority="1"/>
     <w:lsdException w:name="Light Shading" w:uiPriority="60"/>
@@ -5680,6 +7244,52 @@
       <w:vertAlign w:val="superscript"/>
     </w:rPr>
   </w:style>
+  <w:style w:type="paragraph" w:styleId="Kopvaninhoudsopgave">
+    <w:name w:val="TOC Heading"/>
+    <w:basedOn w:val="Kop1"/>
+    <w:next w:val="Standaard"/>
+    <w:uiPriority w:val="39"/>
+    <w:unhideWhenUsed/>
+    <w:qFormat/>
+    <w:rsid w:val="008A1EF6"/>
+    <w:pPr>
+      <w:spacing w:before="240" w:line="259" w:lineRule="auto"/>
+      <w:outlineLvl w:val="9"/>
+    </w:pPr>
+    <w:rPr>
+      <w:rFonts w:asciiTheme="majorHAnsi" w:hAnsiTheme="majorHAnsi"/>
+      <w:b w:val="0"/>
+      <w:color w:val="0CA8DE" w:themeColor="accent1" w:themeShade="BF"/>
+      <w:sz w:val="32"/>
+      <w:lang w:eastAsia="nl-BE"/>
+    </w:rPr>
+  </w:style>
+  <w:style w:type="paragraph" w:styleId="Inhopg2">
+    <w:name w:val="toc 2"/>
+    <w:basedOn w:val="Standaard"/>
+    <w:next w:val="Standaard"/>
+    <w:autoRedefine/>
+    <w:uiPriority w:val="39"/>
+    <w:unhideWhenUsed/>
+    <w:rsid w:val="008A1EF6"/>
+    <w:pPr>
+      <w:spacing w:after="100"/>
+      <w:ind w:left="200"/>
+    </w:pPr>
+  </w:style>
+  <w:style w:type="paragraph" w:styleId="Inhopg3">
+    <w:name w:val="toc 3"/>
+    <w:basedOn w:val="Standaard"/>
+    <w:next w:val="Standaard"/>
+    <w:autoRedefine/>
+    <w:uiPriority w:val="39"/>
+    <w:unhideWhenUsed/>
+    <w:rsid w:val="008A1EF6"/>
+    <w:pPr>
+      <w:spacing w:after="100"/>
+      <w:ind w:left="400"/>
+    </w:pPr>
+  </w:style>
 </w:styles>
 </file>
 
@@ -5885,15 +7495,6 @@
 </file>
 
 <file path=customXml/item1.xml><?xml version="1.0" encoding="utf-8"?>
-<?mso-contentType ?>
-<FormTemplates xmlns="http://schemas.microsoft.com/sharepoint/v3/contenttype/forms">
-  <Display>DocumentLibraryForm</Display>
-  <Edit>DocumentLibraryForm</Edit>
-  <New>DocumentLibraryForm</New>
-</FormTemplates>
-</file>
-
-<file path=customXml/item2.xml><?xml version="1.0" encoding="utf-8"?>
 <ct:contentTypeSchema xmlns:ct="http://schemas.microsoft.com/office/2006/metadata/contentType" xmlns:ma="http://schemas.microsoft.com/office/2006/metadata/properties/metaAttributes" ct:_="" ma:_="" ma:contentTypeName="Document" ma:contentTypeID="0x010100AD0185FF4C350E4FBC1D9C6755033037" ma:contentTypeVersion="5" ma:contentTypeDescription="Create a new document." ma:contentTypeScope="" ma:versionID="aa4d988d5914b235ef4d7569df0aea6e">
   <xsd:schema xmlns:xsd="http://www.w3.org/2001/XMLSchema" xmlns:xs="http://www.w3.org/2001/XMLSchema" xmlns:p="http://schemas.microsoft.com/office/2006/metadata/properties" xmlns:ns2="d374f1f6-a7bc-4ce3-8ce4-dbead62070db" targetNamespace="http://schemas.microsoft.com/office/2006/metadata/properties" ma:root="true" ma:fieldsID="b6ffeecf544170e0b8935ee4ae7ba25c" ns2:_="">
     <xsd:import namespace="d374f1f6-a7bc-4ce3-8ce4-dbead62070db"/>
@@ -6045,25 +7646,26 @@
 </ct:contentTypeSchema>
 </file>
 
-<file path=customXml/item3.xml><?xml version="1.0" encoding="utf-8"?>
-<b:Sources xmlns:b="http://schemas.openxmlformats.org/officeDocument/2006/bibliography" xmlns="http://schemas.openxmlformats.org/officeDocument/2006/bibliography" SelectedStyle="/APA.XSL" StyleName="APA"/>
+<file path=customXml/item2.xml><?xml version="1.0" encoding="utf-8"?>
+<?mso-contentType ?>
+<FormTemplates xmlns="http://schemas.microsoft.com/sharepoint/v3/contenttype/forms">
+  <Display>DocumentLibraryForm</Display>
+  <Edit>DocumentLibraryForm</Edit>
+  <New>DocumentLibraryForm</New>
+</FormTemplates>
 </file>
 
-<file path=customXml/item4.xml><?xml version="1.0" encoding="utf-8"?>
+<file path=customXml/item3.xml><?xml version="1.0" encoding="utf-8"?>
 <p:properties xmlns:p="http://schemas.microsoft.com/office/2006/metadata/properties" xmlns:xsi="http://www.w3.org/2001/XMLSchema-instance" xmlns:pc="http://schemas.microsoft.com/office/infopath/2007/PartnerControls">
   <documentManagement/>
 </p:properties>
 </file>
 
-<file path=customXml/itemProps1.xml><?xml version="1.0" encoding="utf-8"?>
-<ds:datastoreItem xmlns:ds="http://schemas.openxmlformats.org/officeDocument/2006/customXml" ds:itemID="{7F113734-79F7-40EA-88EB-A1762DB83BB0}">
-  <ds:schemaRefs>
-    <ds:schemaRef ds:uri="http://schemas.microsoft.com/sharepoint/v3/contenttype/forms"/>
-  </ds:schemaRefs>
-</ds:datastoreItem>
+<file path=customXml/item4.xml><?xml version="1.0" encoding="utf-8"?>
+<b:Sources xmlns:b="http://schemas.openxmlformats.org/officeDocument/2006/bibliography" xmlns="http://schemas.openxmlformats.org/officeDocument/2006/bibliography" SelectedStyle="/APA.XSL" StyleName="APA"/>
 </file>
 
-<file path=customXml/itemProps2.xml><?xml version="1.0" encoding="utf-8"?>
+<file path=customXml/itemProps1.xml><?xml version="1.0" encoding="utf-8"?>
 <ds:datastoreItem xmlns:ds="http://schemas.openxmlformats.org/officeDocument/2006/customXml" ds:itemID="{276B3B88-A5C6-4E60-BFDF-503C10A4A710}">
   <ds:schemaRefs>
     <ds:schemaRef ds:uri="http://schemas.microsoft.com/office/2006/metadata/contentType"/>
@@ -6081,19 +7683,27 @@
 </ds:datastoreItem>
 </file>
 
-<file path=customXml/itemProps3.xml><?xml version="1.0" encoding="utf-8"?>
-<ds:datastoreItem xmlns:ds="http://schemas.openxmlformats.org/officeDocument/2006/customXml" ds:itemID="{78D1ADC5-8CA9-CE4F-97E2-58376D8F7BF0}">
+<file path=customXml/itemProps2.xml><?xml version="1.0" encoding="utf-8"?>
+<ds:datastoreItem xmlns:ds="http://schemas.openxmlformats.org/officeDocument/2006/customXml" ds:itemID="{7F113734-79F7-40EA-88EB-A1762DB83BB0}">
   <ds:schemaRefs>
-    <ds:schemaRef ds:uri="http://schemas.openxmlformats.org/officeDocument/2006/bibliography"/>
+    <ds:schemaRef ds:uri="http://schemas.microsoft.com/sharepoint/v3/contenttype/forms"/>
   </ds:schemaRefs>
 </ds:datastoreItem>
 </file>
 
-<file path=customXml/itemProps4.xml><?xml version="1.0" encoding="utf-8"?>
+<file path=customXml/itemProps3.xml><?xml version="1.0" encoding="utf-8"?>
 <ds:datastoreItem xmlns:ds="http://schemas.openxmlformats.org/officeDocument/2006/customXml" ds:itemID="{B3D4E95A-F381-439B-8FB2-94D90951DA34}">
   <ds:schemaRefs>
     <ds:schemaRef ds:uri="http://schemas.microsoft.com/office/2006/metadata/properties"/>
     <ds:schemaRef ds:uri="http://schemas.microsoft.com/office/infopath/2007/PartnerControls"/>
   </ds:schemaRefs>
 </ds:datastoreItem>
+</file>
+
+<file path=customXml/itemProps4.xml><?xml version="1.0" encoding="utf-8"?>
+<ds:datastoreItem xmlns:ds="http://schemas.openxmlformats.org/officeDocument/2006/customXml" ds:itemID="{78D1ADC5-8CA9-CE4F-97E2-58376D8F7BF0}">
+  <ds:schemaRefs>
+    <ds:schemaRef ds:uri="http://schemas.openxmlformats.org/officeDocument/2006/bibliography"/>
+  </ds:schemaRefs>
+</ds:datastoreItem>
 </file>
--- a/Documenten/Gebruikershandleiding.docx
+++ b/Documenten/Gebruikershandleiding.docx
@@ -831,8 +831,16 @@
         <w:t xml:space="preserve"> of er data </w:t>
       </w:r>
       <w:r>
-        <w:t>wordt verstuurt</w:t>
-      </w:r>
+        <w:t>worden</w:t>
+      </w:r>
+      <w:r>
+        <w:t xml:space="preserve"> </w:t>
+      </w:r>
+      <w:proofErr w:type="gramStart"/>
+      <w:r>
+        <w:t>verstuurt</w:t>
+      </w:r>
+      <w:proofErr w:type="gramEnd"/>
       <w:r>
         <w:t xml:space="preserve"> naar je </w:t>
       </w:r>
@@ -1031,10 +1039,12 @@
         <w:t xml:space="preserve">. </w:t>
       </w:r>
       <w:proofErr w:type="spellStart"/>
+      <w:proofErr w:type="gramStart"/>
       <w:r>
         <w:t>tasks</w:t>
       </w:r>
       <w:proofErr w:type="spellEnd"/>
+      <w:proofErr w:type="gramEnd"/>
       <w:r>
         <w:t xml:space="preserve"> zijn taken die je kan maken die automatisch om de zoveel tijd starten of op een bepaalde tijd. Dit gebruiken we om de data te down samplen, zodat we data hebben van bv per dag. </w:t>
       </w:r>
